--- a/INSY6212_A2_GROUP7.docx
+++ b/INSY6212_A2_GROUP7.docx
@@ -3,28 +3,206 @@
 <w:document xmlns:wpc="http://schemas.microsoft.com/office/word/2010/wordprocessingCanvas" xmlns:cx="http://schemas.microsoft.com/office/drawing/2014/chartex" xmlns:cx1="http://schemas.microsoft.com/office/drawing/2015/9/8/chartex" xmlns:cx2="http://schemas.microsoft.com/office/drawing/2015/10/21/chartex" xmlns:cx3="http://schemas.microsoft.com/office/drawing/2016/5/9/chartex" xmlns:cx4="http://schemas.microsoft.com/office/drawing/2016/5/10/chartex" xmlns:cx5="http://schemas.microsoft.com/office/drawing/2016/5/11/chartex" xmlns:cx6="http://schemas.microsoft.com/office/drawing/2016/5/12/chartex" xmlns:cx7="http://schemas.microsoft.com/office/drawing/2016/5/13/chartex" xmlns:cx8="http://schemas.microsoft.com/office/drawing/2016/5/14/chartex" xmlns:mc="http://schemas.openxmlformats.org/markup-compatibility/2006" xmlns:aink="http://schemas.microsoft.com/office/drawing/2016/ink" xmlns:am3d="http://schemas.microsoft.com/office/drawing/2017/model3d" xmlns:o="urn:schemas-microsoft-com:office:office" xmlns:oel="http://schemas.microsoft.com/office/2019/extlst" xmlns:r="http://schemas.openxmlformats.org/officeDocument/2006/relationships" xmlns:m="http://schemas.openxmlformats.org/officeDocument/2006/math" xmlns:v="urn:schemas-microsoft-com:vml" xmlns:wp14="http://schemas.microsoft.com/office/word/2010/wordprocessingDrawing" xmlns:wp="http://schemas.openxmlformats.org/drawingml/2006/wordprocessingDrawing" xmlns:w10="urn:schemas-microsoft-com:office:word" xmlns:w="http://schemas.openxmlformats.org/wordprocessingml/2006/main" xmlns:w14="http://schemas.microsoft.com/office/word/2010/wordml" xmlns:w15="http://schemas.microsoft.com/office/word/2012/wordml" xmlns:w16cex="http://schemas.microsoft.com/office/word/2018/wordml/cex" xmlns:w16cid="http://schemas.microsoft.com/office/word/2016/wordml/cid" xmlns:w16="http://schemas.microsoft.com/office/word/2018/wordml" xmlns:w16du="http://schemas.microsoft.com/office/word/2023/wordml/word16du" xmlns:w16sdtdh="http://schemas.microsoft.com/office/word/2020/wordml/sdtdatahash" xmlns:w16sdtfl="http://schemas.microsoft.com/office/word/2024/wordml/sdtformatlock" xmlns:w16se="http://schemas.microsoft.com/office/word/2015/wordml/symex" xmlns:wpg="http://schemas.microsoft.com/office/word/2010/wordprocessingGroup" xmlns:wpi="http://schemas.microsoft.com/office/word/2010/wordprocessingInk" xmlns:wne="http://schemas.microsoft.com/office/word/2006/wordml" xmlns:wps="http://schemas.microsoft.com/office/word/2010/wordprocessingShape" mc:Ignorable="w14 w15 w16se w16cid w16 w16cex w16sdtdh w16sdtfl w16du wp14">
   <w:body>
     <w:p>
+      <w:pPr>
+        <w:rPr>
+          <w:b/>
+          <w:bCs/>
+          <w:sz w:val="44"/>
+          <w:szCs w:val="44"/>
+        </w:rPr>
+      </w:pPr>
       <w:r>
+        <w:rPr>
+          <w:b/>
+          <w:bCs/>
+          <w:sz w:val="44"/>
+          <w:szCs w:val="44"/>
+        </w:rPr>
         <w:t>INSY6212</w:t>
       </w:r>
     </w:p>
     <w:p>
+      <w:pPr>
+        <w:rPr>
+          <w:b/>
+          <w:bCs/>
+          <w:sz w:val="44"/>
+          <w:szCs w:val="44"/>
+        </w:rPr>
+      </w:pPr>
       <w:r>
+        <w:rPr>
+          <w:b/>
+          <w:bCs/>
+          <w:sz w:val="44"/>
+          <w:szCs w:val="44"/>
+        </w:rPr>
         <w:t>Assignment 2</w:t>
       </w:r>
     </w:p>
     <w:p>
+      <w:pPr>
+        <w:rPr>
+          <w:b/>
+          <w:bCs/>
+          <w:sz w:val="44"/>
+          <w:szCs w:val="44"/>
+        </w:rPr>
+      </w:pPr>
       <w:r>
+        <w:rPr>
+          <w:b/>
+          <w:bCs/>
+          <w:sz w:val="44"/>
+          <w:szCs w:val="44"/>
+        </w:rPr>
         <w:t>Group 7</w:t>
       </w:r>
     </w:p>
     <w:p>
+      <w:pPr>
+        <w:rPr>
+          <w:b/>
+          <w:bCs/>
+          <w:sz w:val="44"/>
+          <w:szCs w:val="44"/>
+        </w:rPr>
+      </w:pPr>
       <w:r>
+        <w:rPr>
+          <w:b/>
+          <w:bCs/>
+          <w:sz w:val="44"/>
+          <w:szCs w:val="44"/>
+        </w:rPr>
         <w:t>Student Numbers: ST10439763</w:t>
+      </w:r>
+      <w:r>
+        <w:rPr>
+          <w:b/>
+          <w:bCs/>
+          <w:sz w:val="44"/>
+          <w:szCs w:val="44"/>
+        </w:rPr>
+        <w:t>, ST10441749, ST10441754</w:t>
+      </w:r>
+      <w:r>
+        <w:rPr>
+          <w:b/>
+          <w:bCs/>
+          <w:sz w:val="44"/>
+          <w:szCs w:val="44"/>
+        </w:rPr>
+        <w:t xml:space="preserve">, </w:t>
+      </w:r>
+      <w:r>
+        <w:rPr>
+          <w:b/>
+          <w:bCs/>
+          <w:sz w:val="44"/>
+          <w:szCs w:val="44"/>
+        </w:rPr>
+        <w:t>St10437579,</w:t>
+      </w:r>
+      <w:r>
+        <w:rPr>
+          <w:b/>
+          <w:bCs/>
+          <w:sz w:val="44"/>
+          <w:szCs w:val="44"/>
+        </w:rPr>
+        <w:t xml:space="preserve"> </w:t>
+      </w:r>
+      <w:r>
+        <w:rPr>
+          <w:b/>
+          <w:bCs/>
+          <w:sz w:val="44"/>
+          <w:szCs w:val="44"/>
+        </w:rPr>
+        <w:t>ST10450036</w:t>
+      </w:r>
+      <w:r>
+        <w:rPr>
+          <w:b/>
+          <w:bCs/>
+          <w:sz w:val="44"/>
+          <w:szCs w:val="44"/>
+        </w:rPr>
+        <w:t xml:space="preserve">, </w:t>
+      </w:r>
+      <w:r>
+        <w:rPr>
+          <w:b/>
+          <w:bCs/>
+          <w:sz w:val="44"/>
+          <w:szCs w:val="44"/>
+        </w:rPr>
+        <w:t>ST10437993</w:t>
       </w:r>
     </w:p>
     <w:p>
+      <w:pPr>
+        <w:rPr>
+          <w:b/>
+          <w:bCs/>
+          <w:sz w:val="44"/>
+          <w:szCs w:val="44"/>
+        </w:rPr>
+      </w:pPr>
       <w:r>
+        <w:rPr>
+          <w:b/>
+          <w:bCs/>
+          <w:sz w:val="44"/>
+          <w:szCs w:val="44"/>
+        </w:rPr>
         <w:t>Student Names: Joshua Linnett</w:t>
+      </w:r>
+      <w:r>
+        <w:rPr>
+          <w:b/>
+          <w:bCs/>
+          <w:sz w:val="44"/>
+          <w:szCs w:val="44"/>
+        </w:rPr>
+        <w:t xml:space="preserve">, Gregory Claase, </w:t>
+      </w:r>
+      <w:r>
+        <w:rPr>
+          <w:b/>
+          <w:bCs/>
+          <w:sz w:val="44"/>
+          <w:szCs w:val="44"/>
+        </w:rPr>
+        <w:t>Christopher Claase, Khumo Ratsoana</w:t>
+      </w:r>
+      <w:r>
+        <w:rPr>
+          <w:b/>
+          <w:bCs/>
+          <w:sz w:val="44"/>
+          <w:szCs w:val="44"/>
+        </w:rPr>
+        <w:t>, Mandlenkosi Njabulo Zama,</w:t>
+      </w:r>
+      <w:r>
+        <w:rPr>
+          <w:b/>
+          <w:bCs/>
+          <w:sz w:val="44"/>
+          <w:szCs w:val="44"/>
+        </w:rPr>
+        <w:t xml:space="preserve"> </w:t>
+      </w:r>
+      <w:r>
+        <w:rPr>
+          <w:b/>
+          <w:bCs/>
+          <w:sz w:val="44"/>
+          <w:szCs w:val="44"/>
+        </w:rPr>
+        <w:t>Lungelo Muswenkosi Sokhela</w:t>
       </w:r>
     </w:p>
     <w:p>
@@ -34,6 +212,15 @@
     </w:p>
     <w:sdt>
       <w:sdtPr>
+        <w:rPr>
+          <w:rFonts w:asciiTheme="minorHAnsi" w:eastAsiaTheme="minorHAnsi" w:hAnsiTheme="minorHAnsi" w:cstheme="minorBidi"/>
+          <w:color w:val="auto"/>
+          <w:kern w:val="2"/>
+          <w:sz w:val="22"/>
+          <w:szCs w:val="22"/>
+          <w:lang w:val="en-ZA"/>
+          <w14:ligatures w14:val="standardContextual"/>
+        </w:rPr>
         <w:id w:val="-1591920659"/>
         <w:docPartObj>
           <w:docPartGallery w:val="Table of Contents"/>
@@ -42,16 +229,9 @@
       </w:sdtPr>
       <w:sdtEndPr>
         <w:rPr>
-          <w:rFonts w:asciiTheme="minorHAnsi" w:eastAsiaTheme="minorHAnsi" w:hAnsiTheme="minorHAnsi" w:cstheme="minorBidi"/>
           <w:b/>
           <w:bCs/>
           <w:noProof/>
-          <w:color w:val="auto"/>
-          <w:kern w:val="2"/>
-          <w:sz w:val="22"/>
-          <w:szCs w:val="22"/>
-          <w:lang w:val="en-ZA"/>
-          <w14:ligatures w14:val="standardContextual"/>
         </w:rPr>
       </w:sdtEndPr>
       <w:sdtContent>
@@ -64,6 +244,15 @@
           </w:r>
         </w:p>
         <w:p>
+          <w:pPr>
+            <w:pStyle w:val="TOC1"/>
+            <w:tabs>
+              <w:tab w:val="right" w:leader="dot" w:pos="9016"/>
+            </w:tabs>
+            <w:rPr>
+              <w:noProof/>
+            </w:rPr>
+          </w:pPr>
           <w:r>
             <w:fldChar w:fldCharType="begin"/>
           </w:r>
@@ -73,15 +262,821 @@
           <w:r>
             <w:fldChar w:fldCharType="separate"/>
           </w:r>
-          <w:r>
+          <w:hyperlink w:anchor="_Toc210029597" w:history="1">
+            <w:r>
+              <w:rPr>
+                <w:rStyle w:val="Hyperlink"/>
+                <w:b/>
+                <w:bCs/>
+                <w:noProof/>
+              </w:rPr>
+              <w:t>Question 1</w:t>
+            </w:r>
+            <w:r>
+              <w:rPr>
+                <w:noProof/>
+                <w:webHidden/>
+              </w:rPr>
+              <w:tab/>
+            </w:r>
+            <w:r>
+              <w:rPr>
+                <w:noProof/>
+                <w:webHidden/>
+              </w:rPr>
+              <w:fldChar w:fldCharType="begin"/>
+            </w:r>
+            <w:r>
+              <w:rPr>
+                <w:noProof/>
+                <w:webHidden/>
+              </w:rPr>
+              <w:instrText xml:space="preserve"> PAGEREF _Toc210029597 \h </w:instrText>
+            </w:r>
+            <w:r>
+              <w:rPr>
+                <w:noProof/>
+                <w:webHidden/>
+              </w:rPr>
+            </w:r>
+            <w:r>
+              <w:rPr>
+                <w:noProof/>
+                <w:webHidden/>
+              </w:rPr>
+              <w:fldChar w:fldCharType="separate"/>
+            </w:r>
+            <w:r>
+              <w:rPr>
+                <w:noProof/>
+                <w:webHidden/>
+              </w:rPr>
+              <w:t>3</w:t>
+            </w:r>
+            <w:r>
+              <w:rPr>
+                <w:noProof/>
+                <w:webHidden/>
+              </w:rPr>
+              <w:fldChar w:fldCharType="end"/>
+            </w:r>
+          </w:hyperlink>
+        </w:p>
+        <w:p>
+          <w:pPr>
+            <w:pStyle w:val="TOC2"/>
+            <w:tabs>
+              <w:tab w:val="right" w:leader="dot" w:pos="9016"/>
+            </w:tabs>
             <w:rPr>
-              <w:b/>
-              <w:bCs/>
               <w:noProof/>
-              <w:lang w:val="en-US"/>
             </w:rPr>
-            <w:t>No table of contents entries found.</w:t>
-          </w:r>
+          </w:pPr>
+          <w:hyperlink w:anchor="_Toc210029598" w:history="1">
+            <w:r>
+              <w:rPr>
+                <w:rStyle w:val="Hyperlink"/>
+                <w:noProof/>
+              </w:rPr>
+              <w:t>Question 1.1</w:t>
+            </w:r>
+            <w:r>
+              <w:rPr>
+                <w:noProof/>
+                <w:webHidden/>
+              </w:rPr>
+              <w:tab/>
+            </w:r>
+            <w:r>
+              <w:rPr>
+                <w:noProof/>
+                <w:webHidden/>
+              </w:rPr>
+              <w:fldChar w:fldCharType="begin"/>
+            </w:r>
+            <w:r>
+              <w:rPr>
+                <w:noProof/>
+                <w:webHidden/>
+              </w:rPr>
+              <w:instrText xml:space="preserve"> PAGEREF _Toc210029598 \h </w:instrText>
+            </w:r>
+            <w:r>
+              <w:rPr>
+                <w:noProof/>
+                <w:webHidden/>
+              </w:rPr>
+            </w:r>
+            <w:r>
+              <w:rPr>
+                <w:noProof/>
+                <w:webHidden/>
+              </w:rPr>
+              <w:fldChar w:fldCharType="separate"/>
+            </w:r>
+            <w:r>
+              <w:rPr>
+                <w:noProof/>
+                <w:webHidden/>
+              </w:rPr>
+              <w:t>3</w:t>
+            </w:r>
+            <w:r>
+              <w:rPr>
+                <w:noProof/>
+                <w:webHidden/>
+              </w:rPr>
+              <w:fldChar w:fldCharType="end"/>
+            </w:r>
+          </w:hyperlink>
+        </w:p>
+        <w:p>
+          <w:pPr>
+            <w:pStyle w:val="TOC2"/>
+            <w:tabs>
+              <w:tab w:val="right" w:leader="dot" w:pos="9016"/>
+            </w:tabs>
+            <w:rPr>
+              <w:noProof/>
+            </w:rPr>
+          </w:pPr>
+          <w:hyperlink w:anchor="_Toc210029599" w:history="1">
+            <w:r>
+              <w:rPr>
+                <w:rStyle w:val="Hyperlink"/>
+                <w:noProof/>
+              </w:rPr>
+              <w:t>Question 1.2</w:t>
+            </w:r>
+            <w:r>
+              <w:rPr>
+                <w:noProof/>
+                <w:webHidden/>
+              </w:rPr>
+              <w:tab/>
+            </w:r>
+            <w:r>
+              <w:rPr>
+                <w:noProof/>
+                <w:webHidden/>
+              </w:rPr>
+              <w:fldChar w:fldCharType="begin"/>
+            </w:r>
+            <w:r>
+              <w:rPr>
+                <w:noProof/>
+                <w:webHidden/>
+              </w:rPr>
+              <w:instrText xml:space="preserve"> PAGEREF _Toc210029599 \h </w:instrText>
+            </w:r>
+            <w:r>
+              <w:rPr>
+                <w:noProof/>
+                <w:webHidden/>
+              </w:rPr>
+            </w:r>
+            <w:r>
+              <w:rPr>
+                <w:noProof/>
+                <w:webHidden/>
+              </w:rPr>
+              <w:fldChar w:fldCharType="separate"/>
+            </w:r>
+            <w:r>
+              <w:rPr>
+                <w:noProof/>
+                <w:webHidden/>
+              </w:rPr>
+              <w:t>4</w:t>
+            </w:r>
+            <w:r>
+              <w:rPr>
+                <w:noProof/>
+                <w:webHidden/>
+              </w:rPr>
+              <w:fldChar w:fldCharType="end"/>
+            </w:r>
+          </w:hyperlink>
+        </w:p>
+        <w:p>
+          <w:pPr>
+            <w:pStyle w:val="TOC2"/>
+            <w:tabs>
+              <w:tab w:val="right" w:leader="dot" w:pos="9016"/>
+            </w:tabs>
+            <w:rPr>
+              <w:noProof/>
+            </w:rPr>
+          </w:pPr>
+          <w:hyperlink w:anchor="_Toc210029600" w:history="1">
+            <w:r>
+              <w:rPr>
+                <w:rStyle w:val="Hyperlink"/>
+                <w:noProof/>
+              </w:rPr>
+              <w:t>Question 1.3</w:t>
+            </w:r>
+            <w:r>
+              <w:rPr>
+                <w:noProof/>
+                <w:webHidden/>
+              </w:rPr>
+              <w:tab/>
+            </w:r>
+            <w:r>
+              <w:rPr>
+                <w:noProof/>
+                <w:webHidden/>
+              </w:rPr>
+              <w:fldChar w:fldCharType="begin"/>
+            </w:r>
+            <w:r>
+              <w:rPr>
+                <w:noProof/>
+                <w:webHidden/>
+              </w:rPr>
+              <w:instrText xml:space="preserve"> PAGEREF _Toc210029600 \h </w:instrText>
+            </w:r>
+            <w:r>
+              <w:rPr>
+                <w:noProof/>
+                <w:webHidden/>
+              </w:rPr>
+            </w:r>
+            <w:r>
+              <w:rPr>
+                <w:noProof/>
+                <w:webHidden/>
+              </w:rPr>
+              <w:fldChar w:fldCharType="separate"/>
+            </w:r>
+            <w:r>
+              <w:rPr>
+                <w:noProof/>
+                <w:webHidden/>
+              </w:rPr>
+              <w:t>4</w:t>
+            </w:r>
+            <w:r>
+              <w:rPr>
+                <w:noProof/>
+                <w:webHidden/>
+              </w:rPr>
+              <w:fldChar w:fldCharType="end"/>
+            </w:r>
+          </w:hyperlink>
+        </w:p>
+        <w:p>
+          <w:pPr>
+            <w:pStyle w:val="TOC1"/>
+            <w:tabs>
+              <w:tab w:val="right" w:leader="dot" w:pos="9016"/>
+            </w:tabs>
+            <w:rPr>
+              <w:noProof/>
+            </w:rPr>
+          </w:pPr>
+          <w:hyperlink w:anchor="_Toc210029601" w:history="1">
+            <w:r>
+              <w:rPr>
+                <w:rStyle w:val="Hyperlink"/>
+                <w:b/>
+                <w:bCs/>
+                <w:noProof/>
+              </w:rPr>
+              <w:t>Question 2</w:t>
+            </w:r>
+            <w:r>
+              <w:rPr>
+                <w:noProof/>
+                <w:webHidden/>
+              </w:rPr>
+              <w:tab/>
+            </w:r>
+            <w:r>
+              <w:rPr>
+                <w:noProof/>
+                <w:webHidden/>
+              </w:rPr>
+              <w:fldChar w:fldCharType="begin"/>
+            </w:r>
+            <w:r>
+              <w:rPr>
+                <w:noProof/>
+                <w:webHidden/>
+              </w:rPr>
+              <w:instrText xml:space="preserve"> PAGEREF _Toc210029601 \h </w:instrText>
+            </w:r>
+            <w:r>
+              <w:rPr>
+                <w:noProof/>
+                <w:webHidden/>
+              </w:rPr>
+            </w:r>
+            <w:r>
+              <w:rPr>
+                <w:noProof/>
+                <w:webHidden/>
+              </w:rPr>
+              <w:fldChar w:fldCharType="separate"/>
+            </w:r>
+            <w:r>
+              <w:rPr>
+                <w:noProof/>
+                <w:webHidden/>
+              </w:rPr>
+              <w:t>5</w:t>
+            </w:r>
+            <w:r>
+              <w:rPr>
+                <w:noProof/>
+                <w:webHidden/>
+              </w:rPr>
+              <w:fldChar w:fldCharType="end"/>
+            </w:r>
+          </w:hyperlink>
+        </w:p>
+        <w:p>
+          <w:pPr>
+            <w:pStyle w:val="TOC2"/>
+            <w:tabs>
+              <w:tab w:val="right" w:leader="dot" w:pos="9016"/>
+            </w:tabs>
+            <w:rPr>
+              <w:noProof/>
+            </w:rPr>
+          </w:pPr>
+          <w:hyperlink w:anchor="_Toc210029602" w:history="1">
+            <w:r>
+              <w:rPr>
+                <w:rStyle w:val="Hyperlink"/>
+                <w:noProof/>
+              </w:rPr>
+              <w:t>Key</w:t>
+            </w:r>
+            <w:r>
+              <w:rPr>
+                <w:noProof/>
+                <w:webHidden/>
+              </w:rPr>
+              <w:tab/>
+            </w:r>
+            <w:r>
+              <w:rPr>
+                <w:noProof/>
+                <w:webHidden/>
+              </w:rPr>
+              <w:fldChar w:fldCharType="begin"/>
+            </w:r>
+            <w:r>
+              <w:rPr>
+                <w:noProof/>
+                <w:webHidden/>
+              </w:rPr>
+              <w:instrText xml:space="preserve"> PAGEREF _Toc210029602 \h </w:instrText>
+            </w:r>
+            <w:r>
+              <w:rPr>
+                <w:noProof/>
+                <w:webHidden/>
+              </w:rPr>
+            </w:r>
+            <w:r>
+              <w:rPr>
+                <w:noProof/>
+                <w:webHidden/>
+              </w:rPr>
+              <w:fldChar w:fldCharType="separate"/>
+            </w:r>
+            <w:r>
+              <w:rPr>
+                <w:noProof/>
+                <w:webHidden/>
+              </w:rPr>
+              <w:t>5</w:t>
+            </w:r>
+            <w:r>
+              <w:rPr>
+                <w:noProof/>
+                <w:webHidden/>
+              </w:rPr>
+              <w:fldChar w:fldCharType="end"/>
+            </w:r>
+          </w:hyperlink>
+        </w:p>
+        <w:p>
+          <w:pPr>
+            <w:pStyle w:val="TOC2"/>
+            <w:tabs>
+              <w:tab w:val="right" w:leader="dot" w:pos="9016"/>
+            </w:tabs>
+            <w:rPr>
+              <w:noProof/>
+            </w:rPr>
+          </w:pPr>
+          <w:hyperlink w:anchor="_Toc210029603" w:history="1">
+            <w:r>
+              <w:rPr>
+                <w:rStyle w:val="Hyperlink"/>
+                <w:noProof/>
+              </w:rPr>
+              <w:t>WBS</w:t>
+            </w:r>
+            <w:r>
+              <w:rPr>
+                <w:noProof/>
+                <w:webHidden/>
+              </w:rPr>
+              <w:tab/>
+            </w:r>
+            <w:r>
+              <w:rPr>
+                <w:noProof/>
+                <w:webHidden/>
+              </w:rPr>
+              <w:fldChar w:fldCharType="begin"/>
+            </w:r>
+            <w:r>
+              <w:rPr>
+                <w:noProof/>
+                <w:webHidden/>
+              </w:rPr>
+              <w:instrText xml:space="preserve"> PAGEREF _Toc210029603 \h </w:instrText>
+            </w:r>
+            <w:r>
+              <w:rPr>
+                <w:noProof/>
+                <w:webHidden/>
+              </w:rPr>
+            </w:r>
+            <w:r>
+              <w:rPr>
+                <w:noProof/>
+                <w:webHidden/>
+              </w:rPr>
+              <w:fldChar w:fldCharType="separate"/>
+            </w:r>
+            <w:r>
+              <w:rPr>
+                <w:noProof/>
+                <w:webHidden/>
+              </w:rPr>
+              <w:t>9</w:t>
+            </w:r>
+            <w:r>
+              <w:rPr>
+                <w:noProof/>
+                <w:webHidden/>
+              </w:rPr>
+              <w:fldChar w:fldCharType="end"/>
+            </w:r>
+          </w:hyperlink>
+        </w:p>
+        <w:p>
+          <w:pPr>
+            <w:pStyle w:val="TOC1"/>
+            <w:tabs>
+              <w:tab w:val="right" w:leader="dot" w:pos="9016"/>
+            </w:tabs>
+            <w:rPr>
+              <w:noProof/>
+            </w:rPr>
+          </w:pPr>
+          <w:hyperlink w:anchor="_Toc210029604" w:history="1">
+            <w:r>
+              <w:rPr>
+                <w:rStyle w:val="Hyperlink"/>
+                <w:b/>
+                <w:bCs/>
+                <w:noProof/>
+              </w:rPr>
+              <w:t>Question 3</w:t>
+            </w:r>
+            <w:r>
+              <w:rPr>
+                <w:noProof/>
+                <w:webHidden/>
+              </w:rPr>
+              <w:tab/>
+            </w:r>
+            <w:r>
+              <w:rPr>
+                <w:noProof/>
+                <w:webHidden/>
+              </w:rPr>
+              <w:fldChar w:fldCharType="begin"/>
+            </w:r>
+            <w:r>
+              <w:rPr>
+                <w:noProof/>
+                <w:webHidden/>
+              </w:rPr>
+              <w:instrText xml:space="preserve"> PAGEREF _Toc210029604 \h </w:instrText>
+            </w:r>
+            <w:r>
+              <w:rPr>
+                <w:noProof/>
+                <w:webHidden/>
+              </w:rPr>
+            </w:r>
+            <w:r>
+              <w:rPr>
+                <w:noProof/>
+                <w:webHidden/>
+              </w:rPr>
+              <w:fldChar w:fldCharType="separate"/>
+            </w:r>
+            <w:r>
+              <w:rPr>
+                <w:noProof/>
+                <w:webHidden/>
+              </w:rPr>
+              <w:t>10</w:t>
+            </w:r>
+            <w:r>
+              <w:rPr>
+                <w:noProof/>
+                <w:webHidden/>
+              </w:rPr>
+              <w:fldChar w:fldCharType="end"/>
+            </w:r>
+          </w:hyperlink>
+        </w:p>
+        <w:p>
+          <w:pPr>
+            <w:pStyle w:val="TOC2"/>
+            <w:tabs>
+              <w:tab w:val="right" w:leader="dot" w:pos="9016"/>
+            </w:tabs>
+            <w:rPr>
+              <w:noProof/>
+            </w:rPr>
+          </w:pPr>
+          <w:hyperlink w:anchor="_Toc210029605" w:history="1">
+            <w:r>
+              <w:rPr>
+                <w:rStyle w:val="Hyperlink"/>
+                <w:noProof/>
+              </w:rPr>
+              <w:t>Question 3.1</w:t>
+            </w:r>
+            <w:r>
+              <w:rPr>
+                <w:noProof/>
+                <w:webHidden/>
+              </w:rPr>
+              <w:tab/>
+            </w:r>
+            <w:r>
+              <w:rPr>
+                <w:noProof/>
+                <w:webHidden/>
+              </w:rPr>
+              <w:fldChar w:fldCharType="begin"/>
+            </w:r>
+            <w:r>
+              <w:rPr>
+                <w:noProof/>
+                <w:webHidden/>
+              </w:rPr>
+              <w:instrText xml:space="preserve"> PAGEREF _Toc210029605 \h </w:instrText>
+            </w:r>
+            <w:r>
+              <w:rPr>
+                <w:noProof/>
+                <w:webHidden/>
+              </w:rPr>
+            </w:r>
+            <w:r>
+              <w:rPr>
+                <w:noProof/>
+                <w:webHidden/>
+              </w:rPr>
+              <w:fldChar w:fldCharType="separate"/>
+            </w:r>
+            <w:r>
+              <w:rPr>
+                <w:noProof/>
+                <w:webHidden/>
+              </w:rPr>
+              <w:t>10</w:t>
+            </w:r>
+            <w:r>
+              <w:rPr>
+                <w:noProof/>
+                <w:webHidden/>
+              </w:rPr>
+              <w:fldChar w:fldCharType="end"/>
+            </w:r>
+          </w:hyperlink>
+        </w:p>
+        <w:p>
+          <w:pPr>
+            <w:pStyle w:val="TOC2"/>
+            <w:tabs>
+              <w:tab w:val="right" w:leader="dot" w:pos="9016"/>
+            </w:tabs>
+            <w:rPr>
+              <w:noProof/>
+            </w:rPr>
+          </w:pPr>
+          <w:hyperlink w:anchor="_Toc210029606" w:history="1">
+            <w:r>
+              <w:rPr>
+                <w:rStyle w:val="Hyperlink"/>
+                <w:noProof/>
+              </w:rPr>
+              <w:t>Question 3.2</w:t>
+            </w:r>
+            <w:r>
+              <w:rPr>
+                <w:noProof/>
+                <w:webHidden/>
+              </w:rPr>
+              <w:tab/>
+            </w:r>
+            <w:r>
+              <w:rPr>
+                <w:noProof/>
+                <w:webHidden/>
+              </w:rPr>
+              <w:fldChar w:fldCharType="begin"/>
+            </w:r>
+            <w:r>
+              <w:rPr>
+                <w:noProof/>
+                <w:webHidden/>
+              </w:rPr>
+              <w:instrText xml:space="preserve"> PAGEREF _Toc210029606 \h </w:instrText>
+            </w:r>
+            <w:r>
+              <w:rPr>
+                <w:noProof/>
+                <w:webHidden/>
+              </w:rPr>
+            </w:r>
+            <w:r>
+              <w:rPr>
+                <w:noProof/>
+                <w:webHidden/>
+              </w:rPr>
+              <w:fldChar w:fldCharType="separate"/>
+            </w:r>
+            <w:r>
+              <w:rPr>
+                <w:noProof/>
+                <w:webHidden/>
+              </w:rPr>
+              <w:t>13</w:t>
+            </w:r>
+            <w:r>
+              <w:rPr>
+                <w:noProof/>
+                <w:webHidden/>
+              </w:rPr>
+              <w:fldChar w:fldCharType="end"/>
+            </w:r>
+          </w:hyperlink>
+        </w:p>
+        <w:p>
+          <w:pPr>
+            <w:pStyle w:val="TOC1"/>
+            <w:tabs>
+              <w:tab w:val="right" w:leader="dot" w:pos="9016"/>
+            </w:tabs>
+            <w:rPr>
+              <w:noProof/>
+            </w:rPr>
+          </w:pPr>
+          <w:hyperlink w:anchor="_Toc210029607" w:history="1">
+            <w:r>
+              <w:rPr>
+                <w:rStyle w:val="Hyperlink"/>
+                <w:b/>
+                <w:bCs/>
+                <w:noProof/>
+              </w:rPr>
+              <w:t>Question 4</w:t>
+            </w:r>
+            <w:r>
+              <w:rPr>
+                <w:noProof/>
+                <w:webHidden/>
+              </w:rPr>
+              <w:tab/>
+            </w:r>
+            <w:r>
+              <w:rPr>
+                <w:noProof/>
+                <w:webHidden/>
+              </w:rPr>
+              <w:fldChar w:fldCharType="begin"/>
+            </w:r>
+            <w:r>
+              <w:rPr>
+                <w:noProof/>
+                <w:webHidden/>
+              </w:rPr>
+              <w:instrText xml:space="preserve"> PAGEREF _Toc210029607 \h </w:instrText>
+            </w:r>
+            <w:r>
+              <w:rPr>
+                <w:noProof/>
+                <w:webHidden/>
+              </w:rPr>
+            </w:r>
+            <w:r>
+              <w:rPr>
+                <w:noProof/>
+                <w:webHidden/>
+              </w:rPr>
+              <w:fldChar w:fldCharType="separate"/>
+            </w:r>
+            <w:r>
+              <w:rPr>
+                <w:noProof/>
+                <w:webHidden/>
+              </w:rPr>
+              <w:t>14</w:t>
+            </w:r>
+            <w:r>
+              <w:rPr>
+                <w:noProof/>
+                <w:webHidden/>
+              </w:rPr>
+              <w:fldChar w:fldCharType="end"/>
+            </w:r>
+          </w:hyperlink>
+        </w:p>
+        <w:p>
+          <w:pPr>
+            <w:pStyle w:val="TOC1"/>
+            <w:tabs>
+              <w:tab w:val="right" w:leader="dot" w:pos="9016"/>
+            </w:tabs>
+            <w:rPr>
+              <w:noProof/>
+            </w:rPr>
+          </w:pPr>
+          <w:hyperlink w:anchor="_Toc210029608" w:history="1">
+            <w:r>
+              <w:rPr>
+                <w:rStyle w:val="Hyperlink"/>
+                <w:noProof/>
+              </w:rPr>
+              <w:t>References</w:t>
+            </w:r>
+            <w:r>
+              <w:rPr>
+                <w:noProof/>
+                <w:webHidden/>
+              </w:rPr>
+              <w:tab/>
+            </w:r>
+            <w:r>
+              <w:rPr>
+                <w:noProof/>
+                <w:webHidden/>
+              </w:rPr>
+              <w:fldChar w:fldCharType="begin"/>
+            </w:r>
+            <w:r>
+              <w:rPr>
+                <w:noProof/>
+                <w:webHidden/>
+              </w:rPr>
+              <w:instrText xml:space="preserve"> PAGEREF _Toc210029608 \h </w:instrText>
+            </w:r>
+            <w:r>
+              <w:rPr>
+                <w:noProof/>
+                <w:webHidden/>
+              </w:rPr>
+            </w:r>
+            <w:r>
+              <w:rPr>
+                <w:noProof/>
+                <w:webHidden/>
+              </w:rPr>
+              <w:fldChar w:fldCharType="separate"/>
+            </w:r>
+            <w:r>
+              <w:rPr>
+                <w:noProof/>
+                <w:webHidden/>
+              </w:rPr>
+              <w:t>17</w:t>
+            </w:r>
+            <w:r>
+              <w:rPr>
+                <w:noProof/>
+                <w:webHidden/>
+              </w:rPr>
+              <w:fldChar w:fldCharType="end"/>
+            </w:r>
+          </w:hyperlink>
+        </w:p>
+        <w:p>
           <w:r>
             <w:rPr>
               <w:b/>
@@ -110,6 +1105,7 @@
           <w:szCs w:val="48"/>
         </w:rPr>
       </w:pPr>
+      <w:bookmarkStart w:id="0" w:name="_Toc210029597"/>
       <w:r>
         <w:rPr>
           <w:b/>
@@ -120,6 +1116,7 @@
         <w:lastRenderedPageBreak/>
         <w:t>Question 1</w:t>
       </w:r>
+      <w:bookmarkEnd w:id="0"/>
     </w:p>
     <w:p>
       <w:pPr>
@@ -130,6 +1127,7 @@
           <w:szCs w:val="40"/>
         </w:rPr>
       </w:pPr>
+      <w:bookmarkStart w:id="1" w:name="_Toc210029598"/>
       <w:r>
         <w:rPr>
           <w:sz w:val="40"/>
@@ -137,6 +1135,7 @@
         </w:rPr>
         <w:t>Question 1.1</w:t>
       </w:r>
+      <w:bookmarkEnd w:id="1"/>
     </w:p>
     <w:p>
       <w:pPr>
@@ -154,27 +1153,7 @@
           <w:szCs w:val="24"/>
           <w:shd w:val="clear" w:color="auto" w:fill="FFFFFF"/>
         </w:rPr>
-        <w:t xml:space="preserve">A project evaluation form is an institutionalized tool which is used to identify and document the feasibility, scope, and probable impacts of a project before and </w:t>
-      </w:r>
-      <w:proofErr w:type="gramStart"/>
-      <w:r>
-        <w:rPr>
-          <w:rFonts w:ascii="Arial" w:hAnsi="Arial" w:cs="Arial"/>
-          <w:sz w:val="24"/>
-          <w:szCs w:val="24"/>
-          <w:shd w:val="clear" w:color="auto" w:fill="FFFFFF"/>
-        </w:rPr>
-        <w:t>in the course of</w:t>
-      </w:r>
-      <w:proofErr w:type="gramEnd"/>
-      <w:r>
-        <w:rPr>
-          <w:rFonts w:ascii="Arial" w:hAnsi="Arial" w:cs="Arial"/>
-          <w:sz w:val="24"/>
-          <w:szCs w:val="24"/>
-          <w:shd w:val="clear" w:color="auto" w:fill="FFFFFF"/>
-        </w:rPr>
-        <w:t xml:space="preserve"> its execution </w:t>
+        <w:t xml:space="preserve">A project evaluation form is an institutionalized tool which is used to identify and document the feasibility, scope, and probable impacts of a project before and in the course of its execution </w:t>
       </w:r>
       <w:sdt>
         <w:sdtPr>
@@ -187,6 +1166,7 @@
           <w:id w:val="1390461875"/>
           <w:citation/>
         </w:sdtPr>
+        <w:sdtEndPr/>
         <w:sdtContent>
           <w:r>
             <w:rPr>
@@ -256,6 +1236,7 @@
           <w:id w:val="-160158549"/>
           <w:citation/>
         </w:sdtPr>
+        <w:sdtEndPr/>
         <w:sdtContent>
           <w:r>
             <w:rPr>
@@ -325,6 +1306,7 @@
           <w:id w:val="-363141233"/>
           <w:citation/>
         </w:sdtPr>
+        <w:sdtEndPr/>
         <w:sdtContent>
           <w:r>
             <w:rPr>
@@ -658,21 +1640,16 @@
           <w:szCs w:val="40"/>
         </w:rPr>
       </w:pPr>
+      <w:bookmarkStart w:id="2" w:name="_Toc210029599"/>
       <w:r>
         <w:rPr>
           <w:sz w:val="40"/>
           <w:szCs w:val="40"/>
         </w:rPr>
         <w:lastRenderedPageBreak/>
-        <w:t>Question 1.</w:t>
+        <w:t>Question 1.2</w:t>
       </w:r>
-      <w:r>
-        <w:rPr>
-          <w:sz w:val="40"/>
-          <w:szCs w:val="40"/>
-        </w:rPr>
-        <w:t>2</w:t>
-      </w:r>
+      <w:bookmarkEnd w:id="2"/>
     </w:p>
     <w:p>
       <w:pPr>
@@ -734,6 +1711,7 @@
           <w:id w:val="-1329675265"/>
           <w:citation/>
         </w:sdtPr>
+        <w:sdtEndPr/>
         <w:sdtContent>
           <w:r>
             <w:rPr>
@@ -821,6 +1799,7 @@
           <w:id w:val="912286898"/>
           <w:citation/>
         </w:sdtPr>
+        <w:sdtEndPr/>
         <w:sdtContent>
           <w:r>
             <w:rPr>
@@ -955,6 +1934,7 @@
           <w:id w:val="-1116213670"/>
           <w:citation/>
         </w:sdtPr>
+        <w:sdtEndPr/>
         <w:sdtContent>
           <w:r>
             <w:rPr>
@@ -1033,6 +2013,7 @@
           <w:id w:val="-1717965276"/>
           <w:citation/>
         </w:sdtPr>
+        <w:sdtEndPr/>
         <w:sdtContent>
           <w:r>
             <w:rPr>
@@ -1094,6 +2075,757 @@
     </w:p>
     <w:p>
       <w:pPr>
+        <w:spacing w:line="360" w:lineRule="auto"/>
+        <w:rPr>
+          <w:rFonts w:ascii="Arial" w:hAnsi="Arial" w:cs="Arial"/>
+          <w:sz w:val="24"/>
+          <w:szCs w:val="24"/>
+          <w:shd w:val="clear" w:color="auto" w:fill="FFFFFF"/>
+        </w:rPr>
+      </w:pPr>
+    </w:p>
+    <w:p>
+      <w:pPr>
+        <w:spacing w:line="360" w:lineRule="auto"/>
+        <w:rPr>
+          <w:rFonts w:ascii="Arial" w:hAnsi="Arial" w:cs="Arial"/>
+          <w:sz w:val="24"/>
+          <w:szCs w:val="24"/>
+          <w:shd w:val="clear" w:color="auto" w:fill="FFFFFF"/>
+        </w:rPr>
+      </w:pPr>
+      <w:r>
+        <w:rPr>
+          <w:rFonts w:ascii="Arial" w:hAnsi="Arial" w:cs="Arial"/>
+          <w:sz w:val="24"/>
+          <w:szCs w:val="24"/>
+          <w:shd w:val="clear" w:color="auto" w:fill="FFFFFF"/>
+        </w:rPr>
+        <w:t>For the emergency SOS Services, the potential risks of following the cross-platform development trend for the system in developing and being released is:</w:t>
+      </w:r>
+    </w:p>
+    <w:p>
+      <w:pPr>
+        <w:spacing w:line="360" w:lineRule="auto"/>
+        <w:rPr>
+          <w:rFonts w:ascii="Arial" w:hAnsi="Arial" w:cs="Arial"/>
+          <w:sz w:val="24"/>
+          <w:szCs w:val="24"/>
+          <w:shd w:val="clear" w:color="auto" w:fill="FFFFFF"/>
+        </w:rPr>
+      </w:pPr>
+      <w:r>
+        <w:rPr>
+          <w:rFonts w:ascii="Arial" w:hAnsi="Arial" w:cs="Arial"/>
+          <w:b/>
+          <w:bCs/>
+          <w:sz w:val="24"/>
+          <w:szCs w:val="24"/>
+          <w:shd w:val="clear" w:color="auto" w:fill="FFFFFF"/>
+        </w:rPr>
+        <w:t>Performance Concerns</w:t>
+      </w:r>
+      <w:r>
+        <w:rPr>
+          <w:rFonts w:ascii="Arial" w:hAnsi="Arial" w:cs="Arial"/>
+          <w:sz w:val="24"/>
+          <w:szCs w:val="24"/>
+          <w:shd w:val="clear" w:color="auto" w:fill="FFFFFF"/>
+        </w:rPr>
+        <w:t>.</w:t>
+      </w:r>
+    </w:p>
+    <w:p>
+      <w:pPr>
+        <w:spacing w:line="360" w:lineRule="auto"/>
+        <w:rPr>
+          <w:rFonts w:ascii="Arial" w:hAnsi="Arial" w:cs="Arial"/>
+          <w:sz w:val="24"/>
+          <w:szCs w:val="24"/>
+          <w:shd w:val="clear" w:color="auto" w:fill="FFFFFF"/>
+        </w:rPr>
+      </w:pPr>
+      <w:r>
+        <w:rPr>
+          <w:rFonts w:ascii="Arial" w:hAnsi="Arial" w:cs="Arial"/>
+          <w:sz w:val="24"/>
+          <w:szCs w:val="24"/>
+          <w:shd w:val="clear" w:color="auto" w:fill="FFFFFF"/>
+        </w:rPr>
+        <w:t xml:space="preserve">Due to different frameworks, there may be a major difficulty in ensuring optimal Application performance in cross-platform development. This is especially so in resource intensive apps compared to the native performance </w:t>
+      </w:r>
+      <w:sdt>
+        <w:sdtPr>
+          <w:rPr>
+            <w:rFonts w:ascii="Arial" w:hAnsi="Arial" w:cs="Arial"/>
+            <w:sz w:val="24"/>
+            <w:szCs w:val="24"/>
+            <w:shd w:val="clear" w:color="auto" w:fill="FFFFFF"/>
+          </w:rPr>
+          <w:id w:val="846070642"/>
+          <w:citation/>
+        </w:sdtPr>
+        <w:sdtContent>
+          <w:r>
+            <w:rPr>
+              <w:rFonts w:ascii="Arial" w:hAnsi="Arial" w:cs="Arial"/>
+              <w:sz w:val="24"/>
+              <w:szCs w:val="24"/>
+              <w:shd w:val="clear" w:color="auto" w:fill="FFFFFF"/>
+            </w:rPr>
+            <w:fldChar w:fldCharType="begin"/>
+          </w:r>
+          <w:r>
+            <w:rPr>
+              <w:rFonts w:ascii="Arial" w:hAnsi="Arial" w:cs="Arial"/>
+              <w:sz w:val="24"/>
+              <w:szCs w:val="24"/>
+              <w:shd w:val="clear" w:color="auto" w:fill="FFFFFF"/>
+            </w:rPr>
+            <w:instrText xml:space="preserve"> CITATION Placeholder1 \l 7177 </w:instrText>
+          </w:r>
+          <w:r>
+            <w:rPr>
+              <w:rFonts w:ascii="Arial" w:hAnsi="Arial" w:cs="Arial"/>
+              <w:sz w:val="24"/>
+              <w:szCs w:val="24"/>
+              <w:shd w:val="clear" w:color="auto" w:fill="FFFFFF"/>
+            </w:rPr>
+            <w:fldChar w:fldCharType="separate"/>
+          </w:r>
+          <w:r>
+            <w:rPr>
+              <w:rFonts w:ascii="Arial" w:hAnsi="Arial" w:cs="Arial"/>
+              <w:noProof/>
+              <w:sz w:val="24"/>
+              <w:szCs w:val="24"/>
+              <w:shd w:val="clear" w:color="auto" w:fill="FFFFFF"/>
+            </w:rPr>
+            <w:t>(Suria International Services, 2024)</w:t>
+          </w:r>
+          <w:r>
+            <w:rPr>
+              <w:rFonts w:ascii="Arial" w:hAnsi="Arial" w:cs="Arial"/>
+              <w:sz w:val="24"/>
+              <w:szCs w:val="24"/>
+              <w:shd w:val="clear" w:color="auto" w:fill="FFFFFF"/>
+            </w:rPr>
+            <w:fldChar w:fldCharType="end"/>
+          </w:r>
+        </w:sdtContent>
+      </w:sdt>
+      <w:r>
+        <w:rPr>
+          <w:rFonts w:ascii="Arial" w:hAnsi="Arial" w:cs="Arial"/>
+          <w:sz w:val="24"/>
+          <w:szCs w:val="24"/>
+          <w:shd w:val="clear" w:color="auto" w:fill="FFFFFF"/>
+        </w:rPr>
+        <w:t xml:space="preserve">. This would require the developers, to be sure to balance the optimization of the efficiency, and the reusability of the code in development. </w:t>
+      </w:r>
+      <w:sdt>
+        <w:sdtPr>
+          <w:rPr>
+            <w:rFonts w:ascii="Arial" w:hAnsi="Arial" w:cs="Arial"/>
+            <w:sz w:val="24"/>
+            <w:szCs w:val="24"/>
+            <w:shd w:val="clear" w:color="auto" w:fill="FFFFFF"/>
+          </w:rPr>
+          <w:id w:val="229514842"/>
+          <w:citation/>
+        </w:sdtPr>
+        <w:sdtContent>
+          <w:r>
+            <w:rPr>
+              <w:rFonts w:ascii="Arial" w:hAnsi="Arial" w:cs="Arial"/>
+              <w:sz w:val="24"/>
+              <w:szCs w:val="24"/>
+              <w:shd w:val="clear" w:color="auto" w:fill="FFFFFF"/>
+            </w:rPr>
+            <w:fldChar w:fldCharType="begin"/>
+          </w:r>
+          <w:r>
+            <w:rPr>
+              <w:rFonts w:ascii="Arial" w:hAnsi="Arial" w:cs="Arial"/>
+              <w:sz w:val="24"/>
+              <w:szCs w:val="24"/>
+              <w:shd w:val="clear" w:color="auto" w:fill="FFFFFF"/>
+            </w:rPr>
+            <w:instrText xml:space="preserve"> CITATION Placeholder1 \l 7177 </w:instrText>
+          </w:r>
+          <w:r>
+            <w:rPr>
+              <w:rFonts w:ascii="Arial" w:hAnsi="Arial" w:cs="Arial"/>
+              <w:sz w:val="24"/>
+              <w:szCs w:val="24"/>
+              <w:shd w:val="clear" w:color="auto" w:fill="FFFFFF"/>
+            </w:rPr>
+            <w:fldChar w:fldCharType="separate"/>
+          </w:r>
+          <w:r>
+            <w:rPr>
+              <w:rFonts w:ascii="Arial" w:hAnsi="Arial" w:cs="Arial"/>
+              <w:noProof/>
+              <w:sz w:val="24"/>
+              <w:szCs w:val="24"/>
+              <w:shd w:val="clear" w:color="auto" w:fill="FFFFFF"/>
+            </w:rPr>
+            <w:t>(Suria International Services, 2024)</w:t>
+          </w:r>
+          <w:r>
+            <w:rPr>
+              <w:rFonts w:ascii="Arial" w:hAnsi="Arial" w:cs="Arial"/>
+              <w:sz w:val="24"/>
+              <w:szCs w:val="24"/>
+              <w:shd w:val="clear" w:color="auto" w:fill="FFFFFF"/>
+            </w:rPr>
+            <w:fldChar w:fldCharType="end"/>
+          </w:r>
+        </w:sdtContent>
+      </w:sdt>
+    </w:p>
+    <w:p>
+      <w:pPr>
+        <w:spacing w:line="360" w:lineRule="auto"/>
+        <w:rPr>
+          <w:rFonts w:ascii="Arial" w:hAnsi="Arial" w:cs="Arial"/>
+          <w:b/>
+          <w:bCs/>
+          <w:sz w:val="24"/>
+          <w:szCs w:val="24"/>
+          <w:shd w:val="clear" w:color="auto" w:fill="FFFFFF"/>
+        </w:rPr>
+      </w:pPr>
+      <w:r>
+        <w:rPr>
+          <w:rFonts w:ascii="Arial" w:hAnsi="Arial" w:cs="Arial"/>
+          <w:b/>
+          <w:bCs/>
+          <w:sz w:val="24"/>
+          <w:szCs w:val="24"/>
+          <w:shd w:val="clear" w:color="auto" w:fill="FFFFFF"/>
+        </w:rPr>
+        <w:lastRenderedPageBreak/>
+        <w:t>Security.</w:t>
+      </w:r>
+    </w:p>
+    <w:p>
+      <w:pPr>
+        <w:spacing w:line="360" w:lineRule="auto"/>
+        <w:rPr>
+          <w:rFonts w:ascii="Arial" w:hAnsi="Arial" w:cs="Arial"/>
+          <w:sz w:val="24"/>
+          <w:szCs w:val="24"/>
+          <w:shd w:val="clear" w:color="auto" w:fill="FFFFFF"/>
+        </w:rPr>
+      </w:pPr>
+      <w:r>
+        <w:rPr>
+          <w:rFonts w:ascii="Arial" w:hAnsi="Arial" w:cs="Arial"/>
+          <w:sz w:val="24"/>
+          <w:szCs w:val="24"/>
+          <w:shd w:val="clear" w:color="auto" w:fill="FFFFFF"/>
+        </w:rPr>
+        <w:t xml:space="preserve">Cyberattacks can happen to any software. Cross-platform struggles with this because of small updates; native apps can fix vulnerabilities because small patch frequency </w:t>
+      </w:r>
+      <w:sdt>
+        <w:sdtPr>
+          <w:rPr>
+            <w:rFonts w:ascii="Arial" w:hAnsi="Arial" w:cs="Arial"/>
+            <w:sz w:val="24"/>
+            <w:szCs w:val="24"/>
+            <w:shd w:val="clear" w:color="auto" w:fill="FFFFFF"/>
+          </w:rPr>
+          <w:id w:val="-263301917"/>
+          <w:citation/>
+        </w:sdtPr>
+        <w:sdtContent>
+          <w:r>
+            <w:rPr>
+              <w:rFonts w:ascii="Arial" w:hAnsi="Arial" w:cs="Arial"/>
+              <w:sz w:val="24"/>
+              <w:szCs w:val="24"/>
+              <w:shd w:val="clear" w:color="auto" w:fill="FFFFFF"/>
+            </w:rPr>
+            <w:fldChar w:fldCharType="begin"/>
+          </w:r>
+          <w:r>
+            <w:rPr>
+              <w:rFonts w:ascii="Arial" w:hAnsi="Arial" w:cs="Arial"/>
+              <w:sz w:val="24"/>
+              <w:szCs w:val="24"/>
+              <w:shd w:val="clear" w:color="auto" w:fill="FFFFFF"/>
+            </w:rPr>
+            <w:instrText xml:space="preserve"> CITATION Placeholder1 \l 7177 </w:instrText>
+          </w:r>
+          <w:r>
+            <w:rPr>
+              <w:rFonts w:ascii="Arial" w:hAnsi="Arial" w:cs="Arial"/>
+              <w:sz w:val="24"/>
+              <w:szCs w:val="24"/>
+              <w:shd w:val="clear" w:color="auto" w:fill="FFFFFF"/>
+            </w:rPr>
+            <w:fldChar w:fldCharType="separate"/>
+          </w:r>
+          <w:r>
+            <w:rPr>
+              <w:rFonts w:ascii="Arial" w:hAnsi="Arial" w:cs="Arial"/>
+              <w:noProof/>
+              <w:sz w:val="24"/>
+              <w:szCs w:val="24"/>
+              <w:shd w:val="clear" w:color="auto" w:fill="FFFFFF"/>
+            </w:rPr>
+            <w:t>(Suria International Services, 2024)</w:t>
+          </w:r>
+          <w:r>
+            <w:rPr>
+              <w:rFonts w:ascii="Arial" w:hAnsi="Arial" w:cs="Arial"/>
+              <w:sz w:val="24"/>
+              <w:szCs w:val="24"/>
+              <w:shd w:val="clear" w:color="auto" w:fill="FFFFFF"/>
+            </w:rPr>
+            <w:fldChar w:fldCharType="end"/>
+          </w:r>
+        </w:sdtContent>
+      </w:sdt>
+      <w:r>
+        <w:rPr>
+          <w:rFonts w:ascii="Arial" w:hAnsi="Arial" w:cs="Arial"/>
+          <w:sz w:val="24"/>
+          <w:szCs w:val="24"/>
+          <w:shd w:val="clear" w:color="auto" w:fill="FFFFFF"/>
+        </w:rPr>
+        <w:t xml:space="preserve">. </w:t>
+      </w:r>
+      <w:r>
+        <w:rPr>
+          <w:rFonts w:ascii="Arial" w:hAnsi="Arial" w:cs="Arial"/>
+          <w:sz w:val="24"/>
+          <w:szCs w:val="24"/>
+          <w:shd w:val="clear" w:color="auto" w:fill="FFFFFF"/>
+        </w:rPr>
+        <w:t xml:space="preserve">This would leave volumes of data in a vulnerable state on non-native platforms; this will be an issue with the Emergency SOS Service System being complaint with any legal parameter with the security when dealing with patient’s health information stored on the application. This will require third party tools to used to tackle this issue. </w:t>
+      </w:r>
+      <w:sdt>
+        <w:sdtPr>
+          <w:rPr>
+            <w:rFonts w:ascii="Arial" w:hAnsi="Arial" w:cs="Arial"/>
+            <w:sz w:val="24"/>
+            <w:szCs w:val="24"/>
+            <w:shd w:val="clear" w:color="auto" w:fill="FFFFFF"/>
+          </w:rPr>
+          <w:id w:val="-1561472454"/>
+          <w:citation/>
+        </w:sdtPr>
+        <w:sdtContent>
+          <w:r>
+            <w:rPr>
+              <w:rFonts w:ascii="Arial" w:hAnsi="Arial" w:cs="Arial"/>
+              <w:sz w:val="24"/>
+              <w:szCs w:val="24"/>
+              <w:shd w:val="clear" w:color="auto" w:fill="FFFFFF"/>
+            </w:rPr>
+            <w:fldChar w:fldCharType="begin"/>
+          </w:r>
+          <w:r>
+            <w:rPr>
+              <w:rFonts w:ascii="Arial" w:hAnsi="Arial" w:cs="Arial"/>
+              <w:sz w:val="24"/>
+              <w:szCs w:val="24"/>
+              <w:shd w:val="clear" w:color="auto" w:fill="FFFFFF"/>
+            </w:rPr>
+            <w:instrText xml:space="preserve"> CITATION Placeholder1 \l 7177 </w:instrText>
+          </w:r>
+          <w:r>
+            <w:rPr>
+              <w:rFonts w:ascii="Arial" w:hAnsi="Arial" w:cs="Arial"/>
+              <w:sz w:val="24"/>
+              <w:szCs w:val="24"/>
+              <w:shd w:val="clear" w:color="auto" w:fill="FFFFFF"/>
+            </w:rPr>
+            <w:fldChar w:fldCharType="separate"/>
+          </w:r>
+          <w:r>
+            <w:rPr>
+              <w:rFonts w:ascii="Arial" w:hAnsi="Arial" w:cs="Arial"/>
+              <w:noProof/>
+              <w:sz w:val="24"/>
+              <w:szCs w:val="24"/>
+              <w:shd w:val="clear" w:color="auto" w:fill="FFFFFF"/>
+            </w:rPr>
+            <w:t>(Suria International Services, 2024)</w:t>
+          </w:r>
+          <w:r>
+            <w:rPr>
+              <w:rFonts w:ascii="Arial" w:hAnsi="Arial" w:cs="Arial"/>
+              <w:sz w:val="24"/>
+              <w:szCs w:val="24"/>
+              <w:shd w:val="clear" w:color="auto" w:fill="FFFFFF"/>
+            </w:rPr>
+            <w:fldChar w:fldCharType="end"/>
+          </w:r>
+        </w:sdtContent>
+      </w:sdt>
+    </w:p>
+    <w:p>
+      <w:pPr>
+        <w:spacing w:line="360" w:lineRule="auto"/>
+        <w:rPr>
+          <w:rFonts w:ascii="Arial" w:hAnsi="Arial" w:cs="Arial"/>
+          <w:sz w:val="24"/>
+          <w:szCs w:val="24"/>
+          <w:shd w:val="clear" w:color="auto" w:fill="FFFFFF"/>
+        </w:rPr>
+      </w:pPr>
+      <w:r>
+        <w:rPr>
+          <w:rFonts w:ascii="Arial" w:hAnsi="Arial" w:cs="Arial"/>
+          <w:b/>
+          <w:bCs/>
+          <w:sz w:val="24"/>
+          <w:szCs w:val="24"/>
+          <w:shd w:val="clear" w:color="auto" w:fill="FFFFFF"/>
+        </w:rPr>
+        <w:t>Compatibility Challenges</w:t>
+      </w:r>
+      <w:r>
+        <w:rPr>
+          <w:rFonts w:ascii="Arial" w:hAnsi="Arial" w:cs="Arial"/>
+          <w:sz w:val="24"/>
+          <w:szCs w:val="24"/>
+          <w:shd w:val="clear" w:color="auto" w:fill="FFFFFF"/>
+        </w:rPr>
+        <w:t>.</w:t>
+      </w:r>
+    </w:p>
+    <w:p>
+      <w:pPr>
+        <w:spacing w:line="360" w:lineRule="auto"/>
+        <w:rPr>
+          <w:rFonts w:ascii="Arial" w:hAnsi="Arial" w:cs="Arial"/>
+          <w:sz w:val="24"/>
+          <w:szCs w:val="24"/>
+          <w:shd w:val="clear" w:color="auto" w:fill="FFFFFF"/>
+        </w:rPr>
+      </w:pPr>
+      <w:r>
+        <w:rPr>
+          <w:rFonts w:ascii="Arial" w:hAnsi="Arial" w:cs="Arial"/>
+          <w:sz w:val="24"/>
+          <w:szCs w:val="24"/>
+          <w:shd w:val="clear" w:color="auto" w:fill="FFFFFF"/>
+        </w:rPr>
+        <w:t xml:space="preserve">Cross-platform app development encounters compatibility issues across different devices or operating systems versions. We must ensure that the Emergency SOS Service application, can run on a consistent basis with functionality across various hardware and software systems configurations </w:t>
+      </w:r>
+      <w:sdt>
+        <w:sdtPr>
+          <w:rPr>
+            <w:rFonts w:ascii="Arial" w:hAnsi="Arial" w:cs="Arial"/>
+            <w:sz w:val="24"/>
+            <w:szCs w:val="24"/>
+            <w:shd w:val="clear" w:color="auto" w:fill="FFFFFF"/>
+          </w:rPr>
+          <w:id w:val="-163475478"/>
+          <w:citation/>
+        </w:sdtPr>
+        <w:sdtContent>
+          <w:r>
+            <w:rPr>
+              <w:rFonts w:ascii="Arial" w:hAnsi="Arial" w:cs="Arial"/>
+              <w:sz w:val="24"/>
+              <w:szCs w:val="24"/>
+              <w:shd w:val="clear" w:color="auto" w:fill="FFFFFF"/>
+            </w:rPr>
+            <w:fldChar w:fldCharType="begin"/>
+          </w:r>
+          <w:r>
+            <w:rPr>
+              <w:rFonts w:ascii="Arial" w:hAnsi="Arial" w:cs="Arial"/>
+              <w:sz w:val="24"/>
+              <w:szCs w:val="24"/>
+              <w:shd w:val="clear" w:color="auto" w:fill="FFFFFF"/>
+            </w:rPr>
+            <w:instrText xml:space="preserve"> CITATION Cam24 \l 7177 </w:instrText>
+          </w:r>
+          <w:r>
+            <w:rPr>
+              <w:rFonts w:ascii="Arial" w:hAnsi="Arial" w:cs="Arial"/>
+              <w:sz w:val="24"/>
+              <w:szCs w:val="24"/>
+              <w:shd w:val="clear" w:color="auto" w:fill="FFFFFF"/>
+            </w:rPr>
+            <w:fldChar w:fldCharType="separate"/>
+          </w:r>
+          <w:r>
+            <w:rPr>
+              <w:rFonts w:ascii="Arial" w:hAnsi="Arial" w:cs="Arial"/>
+              <w:noProof/>
+              <w:sz w:val="24"/>
+              <w:szCs w:val="24"/>
+              <w:shd w:val="clear" w:color="auto" w:fill="FFFFFF"/>
+            </w:rPr>
+            <w:t>(Cameron, 2024)</w:t>
+          </w:r>
+          <w:r>
+            <w:rPr>
+              <w:rFonts w:ascii="Arial" w:hAnsi="Arial" w:cs="Arial"/>
+              <w:sz w:val="24"/>
+              <w:szCs w:val="24"/>
+              <w:shd w:val="clear" w:color="auto" w:fill="FFFFFF"/>
+            </w:rPr>
+            <w:fldChar w:fldCharType="end"/>
+          </w:r>
+        </w:sdtContent>
+      </w:sdt>
+      <w:r>
+        <w:rPr>
+          <w:rFonts w:ascii="Arial" w:hAnsi="Arial" w:cs="Arial"/>
+          <w:sz w:val="24"/>
+          <w:szCs w:val="24"/>
+          <w:shd w:val="clear" w:color="auto" w:fill="FFFFFF"/>
+        </w:rPr>
+        <w:t xml:space="preserve">. </w:t>
+      </w:r>
+      <w:r>
+        <w:rPr>
+          <w:rFonts w:ascii="Arial" w:hAnsi="Arial" w:cs="Arial"/>
+          <w:sz w:val="24"/>
+          <w:szCs w:val="24"/>
+          <w:shd w:val="clear" w:color="auto" w:fill="FFFFFF"/>
+        </w:rPr>
+        <w:t xml:space="preserve">This must be done to ensure that developers develop APIs that cover different systems to ensure compatibility for all devices. </w:t>
+      </w:r>
+      <w:sdt>
+        <w:sdtPr>
+          <w:rPr>
+            <w:rFonts w:ascii="Arial" w:hAnsi="Arial" w:cs="Arial"/>
+            <w:sz w:val="24"/>
+            <w:szCs w:val="24"/>
+            <w:shd w:val="clear" w:color="auto" w:fill="FFFFFF"/>
+          </w:rPr>
+          <w:id w:val="-1558618376"/>
+          <w:citation/>
+        </w:sdtPr>
+        <w:sdtContent>
+          <w:r>
+            <w:rPr>
+              <w:rFonts w:ascii="Arial" w:hAnsi="Arial" w:cs="Arial"/>
+              <w:sz w:val="24"/>
+              <w:szCs w:val="24"/>
+              <w:shd w:val="clear" w:color="auto" w:fill="FFFFFF"/>
+            </w:rPr>
+            <w:fldChar w:fldCharType="begin"/>
+          </w:r>
+          <w:r>
+            <w:rPr>
+              <w:rFonts w:ascii="Arial" w:hAnsi="Arial" w:cs="Arial"/>
+              <w:sz w:val="24"/>
+              <w:szCs w:val="24"/>
+              <w:shd w:val="clear" w:color="auto" w:fill="FFFFFF"/>
+            </w:rPr>
+            <w:instrText xml:space="preserve"> CITATION Cam24 \l 7177 </w:instrText>
+          </w:r>
+          <w:r>
+            <w:rPr>
+              <w:rFonts w:ascii="Arial" w:hAnsi="Arial" w:cs="Arial"/>
+              <w:sz w:val="24"/>
+              <w:szCs w:val="24"/>
+              <w:shd w:val="clear" w:color="auto" w:fill="FFFFFF"/>
+            </w:rPr>
+            <w:fldChar w:fldCharType="separate"/>
+          </w:r>
+          <w:r>
+            <w:rPr>
+              <w:rFonts w:ascii="Arial" w:hAnsi="Arial" w:cs="Arial"/>
+              <w:noProof/>
+              <w:sz w:val="24"/>
+              <w:szCs w:val="24"/>
+              <w:shd w:val="clear" w:color="auto" w:fill="FFFFFF"/>
+            </w:rPr>
+            <w:t>(Cameron, 2024)</w:t>
+          </w:r>
+          <w:r>
+            <w:rPr>
+              <w:rFonts w:ascii="Arial" w:hAnsi="Arial" w:cs="Arial"/>
+              <w:sz w:val="24"/>
+              <w:szCs w:val="24"/>
+              <w:shd w:val="clear" w:color="auto" w:fill="FFFFFF"/>
+            </w:rPr>
+            <w:fldChar w:fldCharType="end"/>
+          </w:r>
+        </w:sdtContent>
+      </w:sdt>
+    </w:p>
+    <w:p>
+      <w:pPr>
+        <w:spacing w:line="360" w:lineRule="auto"/>
+        <w:rPr>
+          <w:rFonts w:ascii="Arial" w:hAnsi="Arial" w:cs="Arial"/>
+          <w:sz w:val="24"/>
+          <w:szCs w:val="24"/>
+          <w:shd w:val="clear" w:color="auto" w:fill="FFFFFF"/>
+        </w:rPr>
+      </w:pPr>
+      <w:r>
+        <w:rPr>
+          <w:rFonts w:ascii="Arial" w:hAnsi="Arial" w:cs="Arial"/>
+          <w:sz w:val="24"/>
+          <w:szCs w:val="24"/>
+          <w:shd w:val="clear" w:color="auto" w:fill="FFFFFF"/>
+        </w:rPr>
+        <w:t xml:space="preserve">For the Emergency SOS Service system, cross-platform development can enhance user experience due to better user accessibility to be able to access the application from any device or operating system making it flexible for the user on what device they access the application from </w:t>
+      </w:r>
+      <w:sdt>
+        <w:sdtPr>
+          <w:rPr>
+            <w:rFonts w:ascii="Arial" w:hAnsi="Arial" w:cs="Arial"/>
+            <w:sz w:val="24"/>
+            <w:szCs w:val="24"/>
+            <w:shd w:val="clear" w:color="auto" w:fill="FFFFFF"/>
+          </w:rPr>
+          <w:id w:val="-1761052403"/>
+          <w:citation/>
+        </w:sdtPr>
+        <w:sdtContent>
+          <w:r>
+            <w:rPr>
+              <w:rFonts w:ascii="Arial" w:hAnsi="Arial" w:cs="Arial"/>
+              <w:sz w:val="24"/>
+              <w:szCs w:val="24"/>
+              <w:shd w:val="clear" w:color="auto" w:fill="FFFFFF"/>
+            </w:rPr>
+            <w:fldChar w:fldCharType="begin"/>
+          </w:r>
+          <w:r>
+            <w:rPr>
+              <w:rFonts w:ascii="Arial" w:hAnsi="Arial" w:cs="Arial"/>
+              <w:sz w:val="24"/>
+              <w:szCs w:val="24"/>
+              <w:shd w:val="clear" w:color="auto" w:fill="FFFFFF"/>
+            </w:rPr>
+            <w:instrText xml:space="preserve"> CITATION Sea24 \l 7177 </w:instrText>
+          </w:r>
+          <w:r>
+            <w:rPr>
+              <w:rFonts w:ascii="Arial" w:hAnsi="Arial" w:cs="Arial"/>
+              <w:sz w:val="24"/>
+              <w:szCs w:val="24"/>
+              <w:shd w:val="clear" w:color="auto" w:fill="FFFFFF"/>
+            </w:rPr>
+            <w:fldChar w:fldCharType="separate"/>
+          </w:r>
+          <w:r>
+            <w:rPr>
+              <w:rFonts w:ascii="Arial" w:hAnsi="Arial" w:cs="Arial"/>
+              <w:noProof/>
+              <w:sz w:val="24"/>
+              <w:szCs w:val="24"/>
+              <w:shd w:val="clear" w:color="auto" w:fill="FFFFFF"/>
+            </w:rPr>
+            <w:t>(Edwards, 2024)</w:t>
+          </w:r>
+          <w:r>
+            <w:rPr>
+              <w:rFonts w:ascii="Arial" w:hAnsi="Arial" w:cs="Arial"/>
+              <w:sz w:val="24"/>
+              <w:szCs w:val="24"/>
+              <w:shd w:val="clear" w:color="auto" w:fill="FFFFFF"/>
+            </w:rPr>
+            <w:fldChar w:fldCharType="end"/>
+          </w:r>
+        </w:sdtContent>
+      </w:sdt>
+      <w:r>
+        <w:rPr>
+          <w:rFonts w:ascii="Arial" w:hAnsi="Arial" w:cs="Arial"/>
+          <w:sz w:val="24"/>
+          <w:szCs w:val="24"/>
+          <w:shd w:val="clear" w:color="auto" w:fill="FFFFFF"/>
+        </w:rPr>
+        <w:t xml:space="preserve">. This also offer a user experience that stays consistent across devices whether it be a mobile app, web app, or desktop, the interface, functionality and performance of the application will remain consistent and uniformly throughout the different devices. </w:t>
+      </w:r>
+      <w:sdt>
+        <w:sdtPr>
+          <w:rPr>
+            <w:rFonts w:ascii="Arial" w:hAnsi="Arial" w:cs="Arial"/>
+            <w:sz w:val="24"/>
+            <w:szCs w:val="24"/>
+            <w:shd w:val="clear" w:color="auto" w:fill="FFFFFF"/>
+          </w:rPr>
+          <w:id w:val="-851026735"/>
+          <w:citation/>
+        </w:sdtPr>
+        <w:sdtContent>
+          <w:r>
+            <w:rPr>
+              <w:rFonts w:ascii="Arial" w:hAnsi="Arial" w:cs="Arial"/>
+              <w:sz w:val="24"/>
+              <w:szCs w:val="24"/>
+              <w:shd w:val="clear" w:color="auto" w:fill="FFFFFF"/>
+            </w:rPr>
+            <w:fldChar w:fldCharType="begin"/>
+          </w:r>
+          <w:r>
+            <w:rPr>
+              <w:rFonts w:ascii="Arial" w:hAnsi="Arial" w:cs="Arial"/>
+              <w:sz w:val="24"/>
+              <w:szCs w:val="24"/>
+              <w:shd w:val="clear" w:color="auto" w:fill="FFFFFF"/>
+            </w:rPr>
+            <w:instrText xml:space="preserve"> CITATION Sea24 \l 7177 </w:instrText>
+          </w:r>
+          <w:r>
+            <w:rPr>
+              <w:rFonts w:ascii="Arial" w:hAnsi="Arial" w:cs="Arial"/>
+              <w:sz w:val="24"/>
+              <w:szCs w:val="24"/>
+              <w:shd w:val="clear" w:color="auto" w:fill="FFFFFF"/>
+            </w:rPr>
+            <w:fldChar w:fldCharType="separate"/>
+          </w:r>
+          <w:r>
+            <w:rPr>
+              <w:rFonts w:ascii="Arial" w:hAnsi="Arial" w:cs="Arial"/>
+              <w:noProof/>
+              <w:sz w:val="24"/>
+              <w:szCs w:val="24"/>
+              <w:shd w:val="clear" w:color="auto" w:fill="FFFFFF"/>
+            </w:rPr>
+            <w:t>(Edwards, 2024)</w:t>
+          </w:r>
+          <w:r>
+            <w:rPr>
+              <w:rFonts w:ascii="Arial" w:hAnsi="Arial" w:cs="Arial"/>
+              <w:sz w:val="24"/>
+              <w:szCs w:val="24"/>
+              <w:shd w:val="clear" w:color="auto" w:fill="FFFFFF"/>
+            </w:rPr>
+            <w:fldChar w:fldCharType="end"/>
+          </w:r>
+        </w:sdtContent>
+      </w:sdt>
+    </w:p>
+    <w:p>
+      <w:pPr>
+        <w:rPr>
+          <w:rFonts w:ascii="Arial" w:hAnsi="Arial" w:cs="Arial"/>
+          <w:sz w:val="24"/>
+          <w:szCs w:val="24"/>
+          <w:shd w:val="clear" w:color="auto" w:fill="FFFFFF"/>
+        </w:rPr>
+      </w:pPr>
+      <w:r>
+        <w:rPr>
+          <w:rFonts w:ascii="Arial" w:hAnsi="Arial" w:cs="Arial"/>
+          <w:sz w:val="24"/>
+          <w:szCs w:val="24"/>
+          <w:shd w:val="clear" w:color="auto" w:fill="FFFFFF"/>
+        </w:rPr>
+        <w:br w:type="page"/>
+      </w:r>
+    </w:p>
+    <w:p>
+      <w:pPr>
         <w:pStyle w:val="Heading2"/>
         <w:jc w:val="center"/>
         <w:rPr>
@@ -1101,22 +2833,228 @@
           <w:szCs w:val="40"/>
         </w:rPr>
       </w:pPr>
+      <w:bookmarkStart w:id="3" w:name="_Toc210029600"/>
       <w:r>
         <w:rPr>
           <w:sz w:val="40"/>
           <w:szCs w:val="40"/>
         </w:rPr>
-        <w:t>Question 1.</w:t>
+        <w:lastRenderedPageBreak/>
+        <w:t>Question 1.3</w:t>
+      </w:r>
+      <w:bookmarkEnd w:id="3"/>
+    </w:p>
+    <w:p>
+      <w:pPr>
+        <w:rPr>
+          <w:b/>
+          <w:bCs/>
+        </w:rPr>
+      </w:pPr>
+      <w:r>
+        <w:rPr>
+          <w:b/>
+          <w:bCs/>
+        </w:rPr>
+        <w:t>Company</w:t>
+      </w:r>
+    </w:p>
+    <w:p>
+      <w:r>
+        <w:rPr>
+          <w:b/>
+          <w:bCs/>
+        </w:rPr>
+        <w:t>Project Name</w:t>
       </w:r>
       <w:r>
-        <w:rPr>
-          <w:sz w:val="40"/>
-          <w:szCs w:val="40"/>
-        </w:rPr>
-        <w:t>3</w:t>
+        <w:t>: Community Emergency SOS Service System</w:t>
       </w:r>
     </w:p>
-    <w:p/>
+    <w:p>
+      <w:r>
+        <w:rPr>
+          <w:b/>
+          <w:bCs/>
+        </w:rPr>
+        <w:t>Project Description</w:t>
+      </w:r>
+      <w:r>
+        <w:t>: Build an Emergency SOS Service system application for a community resident.</w:t>
+      </w:r>
+    </w:p>
+    <w:p>
+      <w:r>
+        <w:rPr>
+          <w:b/>
+          <w:bCs/>
+        </w:rPr>
+        <w:t>Business Case</w:t>
+      </w:r>
+      <w:r>
+        <w:t>: Community-driven technology initiative</w:t>
+      </w:r>
+    </w:p>
+    <w:p>
+      <w:r>
+        <w:t>1. Improve the quality of life for residents.</w:t>
+      </w:r>
+    </w:p>
+    <w:p>
+      <w:r>
+        <w:t>2. Establish community’s tech outreach and our Company as reliable in the engagement space.</w:t>
+      </w:r>
+    </w:p>
+    <w:p>
+      <w:r>
+        <w:rPr>
+          <w:b/>
+          <w:bCs/>
+        </w:rPr>
+        <w:t>Project Deliverables</w:t>
+      </w:r>
+      <w:r>
+        <w:t>:</w:t>
+      </w:r>
+    </w:p>
+    <w:p>
+      <w:r>
+        <w:t>1. Project Plan.</w:t>
+      </w:r>
+    </w:p>
+    <w:p>
+      <w:r>
+        <w:t>2. System Design</w:t>
+      </w:r>
+    </w:p>
+    <w:p>
+      <w:r>
+        <w:t>3. Application full development.</w:t>
+      </w:r>
+    </w:p>
+    <w:p>
+      <w:r>
+        <w:t>4. Network Plan deployment.</w:t>
+      </w:r>
+    </w:p>
+    <w:p>
+      <w:r>
+        <w:t>5. Migrated and tested application.</w:t>
+      </w:r>
+    </w:p>
+    <w:p>
+      <w:r>
+        <w:t>6. Program documents.</w:t>
+      </w:r>
+    </w:p>
+    <w:p>
+      <w:r>
+        <w:rPr>
+          <w:b/>
+          <w:bCs/>
+        </w:rPr>
+        <w:t>Project Benefits</w:t>
+      </w:r>
+      <w:r>
+        <w:t>:</w:t>
+      </w:r>
+    </w:p>
+    <w:p>
+      <w:r>
+        <w:t>1. Boosted reputation</w:t>
+      </w:r>
+    </w:p>
+    <w:p>
+      <w:r>
+        <w:t>2. Promotion resource</w:t>
+      </w:r>
+    </w:p>
+    <w:p>
+      <w:r>
+        <w:rPr>
+          <w:b/>
+          <w:bCs/>
+        </w:rPr>
+        <w:t>Project Budget</w:t>
+      </w:r>
+      <w:r>
+        <w:t>: R1 750 000.00</w:t>
+      </w:r>
+    </w:p>
+    <w:p>
+      <w:r>
+        <w:rPr>
+          <w:b/>
+          <w:bCs/>
+        </w:rPr>
+        <w:t>Project Team Members</w:t>
+      </w:r>
+      <w:r>
+        <w:t>:</w:t>
+      </w:r>
+    </w:p>
+    <w:p>
+      <w:r>
+        <w:t>Pr</w:t>
+      </w:r>
+      <w:r>
+        <w:t>o</w:t>
+      </w:r>
+      <w:r>
+        <w:t>ject Manager</w:t>
+      </w:r>
+    </w:p>
+    <w:p>
+      <w:r>
+        <w:t>Full Stack Developer</w:t>
+      </w:r>
+    </w:p>
+    <w:p>
+      <w:r>
+        <w:t>Backend Developer</w:t>
+      </w:r>
+    </w:p>
+    <w:p>
+      <w:r>
+        <w:t>Frontend Developer</w:t>
+      </w:r>
+    </w:p>
+    <w:p>
+      <w:r>
+        <w:t>Ne</w:t>
+      </w:r>
+      <w:r>
+        <w:t>t</w:t>
+      </w:r>
+      <w:r>
+        <w:t>work Engineer</w:t>
+      </w:r>
+    </w:p>
+    <w:p>
+      <w:r>
+        <w:t>Designer</w:t>
+      </w:r>
+    </w:p>
+    <w:p>
+      <w:r>
+        <w:t>Systems Architect</w:t>
+      </w:r>
+    </w:p>
+    <w:p>
+      <w:r>
+        <w:t>Security Engineer</w:t>
+      </w:r>
+    </w:p>
+    <w:p>
+      <w:r>
+        <w:t>Database Administrator</w:t>
+      </w:r>
+    </w:p>
+    <w:p>
+      <w:r>
+        <w:t>Deployment Engineer</w:t>
+      </w:r>
+    </w:p>
     <w:p>
       <w:r>
         <w:br w:type="page"/>
@@ -1133,6 +3071,7 @@
           <w:szCs w:val="48"/>
         </w:rPr>
       </w:pPr>
+      <w:bookmarkStart w:id="4" w:name="_Toc210029601"/>
       <w:r>
         <w:rPr>
           <w:b/>
@@ -1143,6 +3082,7 @@
         <w:lastRenderedPageBreak/>
         <w:t>Question 2</w:t>
       </w:r>
+      <w:bookmarkEnd w:id="4"/>
     </w:p>
     <w:p>
       <w:pPr>
@@ -1153,6 +3093,7 @@
           <w:szCs w:val="40"/>
         </w:rPr>
       </w:pPr>
+      <w:bookmarkStart w:id="5" w:name="_Toc210029602"/>
       <w:r>
         <w:rPr>
           <w:sz w:val="40"/>
@@ -1160,6 +3101,7 @@
         </w:rPr>
         <w:t>Key</w:t>
       </w:r>
+      <w:bookmarkEnd w:id="5"/>
     </w:p>
     <w:tbl>
       <w:tblPr>
@@ -3438,35 +5380,7 @@
               <w:rPr>
                 <w:rFonts w:ascii="Arial" w:hAnsi="Arial" w:cs="Arial"/>
               </w:rPr>
-              <w:t xml:space="preserve">Liaison With Community </w:t>
-            </w:r>
-            <w:proofErr w:type="gramStart"/>
-            <w:r>
-              <w:rPr>
-                <w:rFonts w:ascii="Arial" w:hAnsi="Arial" w:cs="Arial"/>
-              </w:rPr>
-              <w:t>And</w:t>
-            </w:r>
-            <w:proofErr w:type="gramEnd"/>
-            <w:r>
-              <w:rPr>
-                <w:rFonts w:ascii="Arial" w:hAnsi="Arial" w:cs="Arial"/>
-              </w:rPr>
-              <w:t xml:space="preserve"> Update Plan </w:t>
-            </w:r>
-            <w:proofErr w:type="gramStart"/>
-            <w:r>
-              <w:rPr>
-                <w:rFonts w:ascii="Arial" w:hAnsi="Arial" w:cs="Arial"/>
-              </w:rPr>
-              <w:t>To</w:t>
-            </w:r>
-            <w:proofErr w:type="gramEnd"/>
-            <w:r>
-              <w:rPr>
-                <w:rFonts w:ascii="Arial" w:hAnsi="Arial" w:cs="Arial"/>
-              </w:rPr>
-              <w:t xml:space="preserve"> Feedback</w:t>
+              <w:t>Liaison With Community And Update Plan To Feedback</w:t>
             </w:r>
           </w:p>
         </w:tc>
@@ -3494,21 +5408,7 @@
               <w:rPr>
                 <w:rFonts w:ascii="Arial" w:hAnsi="Arial" w:cs="Arial"/>
               </w:rPr>
-              <w:t xml:space="preserve">Community </w:t>
-            </w:r>
-            <w:proofErr w:type="gramStart"/>
-            <w:r>
-              <w:rPr>
-                <w:rFonts w:ascii="Arial" w:hAnsi="Arial" w:cs="Arial"/>
-              </w:rPr>
-              <w:t>Testers[</w:t>
-            </w:r>
-            <w:proofErr w:type="gramEnd"/>
-            <w:r>
-              <w:rPr>
-                <w:rFonts w:ascii="Arial" w:hAnsi="Arial" w:cs="Arial"/>
-              </w:rPr>
-              <w:t>1],</w:t>
+              <w:t>Community Testers[1],</w:t>
             </w:r>
             <w:r>
               <w:rPr>
@@ -4989,21 +6889,7 @@
               <w:rPr>
                 <w:rFonts w:ascii="Arial" w:hAnsi="Arial" w:cs="Arial"/>
               </w:rPr>
-              <w:t xml:space="preserve">Ensure Encryption Standard Is Set </w:t>
-            </w:r>
-            <w:proofErr w:type="gramStart"/>
-            <w:r>
-              <w:rPr>
-                <w:rFonts w:ascii="Arial" w:hAnsi="Arial" w:cs="Arial"/>
-              </w:rPr>
-              <w:t>And</w:t>
-            </w:r>
-            <w:proofErr w:type="gramEnd"/>
-            <w:r>
-              <w:rPr>
-                <w:rFonts w:ascii="Arial" w:hAnsi="Arial" w:cs="Arial"/>
-              </w:rPr>
-              <w:t xml:space="preserve"> Security Practices Are Designed for</w:t>
+              <w:t>Ensure Encryption Standard Is Set And Security Practices Are Designed for</w:t>
             </w:r>
           </w:p>
         </w:tc>
@@ -5585,35 +7471,7 @@
               <w:rPr>
                 <w:rFonts w:ascii="Arial" w:hAnsi="Arial" w:cs="Arial"/>
               </w:rPr>
-              <w:t xml:space="preserve">Liaison With Community </w:t>
-            </w:r>
-            <w:proofErr w:type="gramStart"/>
-            <w:r>
-              <w:rPr>
-                <w:rFonts w:ascii="Arial" w:hAnsi="Arial" w:cs="Arial"/>
-              </w:rPr>
-              <w:t>And</w:t>
-            </w:r>
-            <w:proofErr w:type="gramEnd"/>
-            <w:r>
-              <w:rPr>
-                <w:rFonts w:ascii="Arial" w:hAnsi="Arial" w:cs="Arial"/>
-              </w:rPr>
-              <w:t xml:space="preserve"> Update Design </w:t>
-            </w:r>
-            <w:proofErr w:type="gramStart"/>
-            <w:r>
-              <w:rPr>
-                <w:rFonts w:ascii="Arial" w:hAnsi="Arial" w:cs="Arial"/>
-              </w:rPr>
-              <w:t>To</w:t>
-            </w:r>
-            <w:proofErr w:type="gramEnd"/>
-            <w:r>
-              <w:rPr>
-                <w:rFonts w:ascii="Arial" w:hAnsi="Arial" w:cs="Arial"/>
-              </w:rPr>
-              <w:t xml:space="preserve"> Feedback</w:t>
+              <w:t>Liaison With Community And Update Design To Feedback</w:t>
             </w:r>
           </w:p>
         </w:tc>
@@ -5641,21 +7499,7 @@
               <w:rPr>
                 <w:rFonts w:ascii="Arial" w:hAnsi="Arial" w:cs="Arial"/>
               </w:rPr>
-              <w:t xml:space="preserve">Community </w:t>
-            </w:r>
-            <w:proofErr w:type="gramStart"/>
-            <w:r>
-              <w:rPr>
-                <w:rFonts w:ascii="Arial" w:hAnsi="Arial" w:cs="Arial"/>
-              </w:rPr>
-              <w:t>Testers[</w:t>
-            </w:r>
-            <w:proofErr w:type="gramEnd"/>
-            <w:r>
-              <w:rPr>
-                <w:rFonts w:ascii="Arial" w:hAnsi="Arial" w:cs="Arial"/>
-              </w:rPr>
-              <w:t>1],</w:t>
+              <w:t>Community Testers[1],</w:t>
             </w:r>
             <w:r>
               <w:rPr>
@@ -8988,19 +10832,11 @@
               </w:rPr>
               <w:t xml:space="preserve"> </w:t>
             </w:r>
-            <w:proofErr w:type="gramStart"/>
-            <w:r>
-              <w:rPr>
-                <w:rFonts w:ascii="Arial" w:hAnsi="Arial" w:cs="Arial"/>
-              </w:rPr>
-              <w:t>Server[</w:t>
-            </w:r>
-            <w:proofErr w:type="gramEnd"/>
-            <w:r>
-              <w:rPr>
-                <w:rFonts w:ascii="Arial" w:hAnsi="Arial" w:cs="Arial"/>
-              </w:rPr>
-              <w:t>1]</w:t>
+            <w:r>
+              <w:rPr>
+                <w:rFonts w:ascii="Arial" w:hAnsi="Arial" w:cs="Arial"/>
+              </w:rPr>
+              <w:t>Server[1]</w:t>
             </w:r>
           </w:p>
         </w:tc>
@@ -9114,21 +10950,7 @@
               <w:rPr>
                 <w:rFonts w:ascii="Arial" w:hAnsi="Arial" w:cs="Arial"/>
               </w:rPr>
-              <w:t xml:space="preserve">Ensure Redundancy </w:t>
-            </w:r>
-            <w:proofErr w:type="gramStart"/>
-            <w:r>
-              <w:rPr>
-                <w:rFonts w:ascii="Arial" w:hAnsi="Arial" w:cs="Arial"/>
-              </w:rPr>
-              <w:t>And</w:t>
-            </w:r>
-            <w:proofErr w:type="gramEnd"/>
-            <w:r>
-              <w:rPr>
-                <w:rFonts w:ascii="Arial" w:hAnsi="Arial" w:cs="Arial"/>
-              </w:rPr>
-              <w:t xml:space="preserve"> Proper Encryption is In Place</w:t>
+              <w:t>Ensure Redundancy And Proper Encryption is In Place</w:t>
             </w:r>
           </w:p>
         </w:tc>
@@ -9412,21 +11234,7 @@
               <w:rPr>
                 <w:rFonts w:ascii="Arial" w:hAnsi="Arial" w:cs="Arial"/>
               </w:rPr>
-              <w:t xml:space="preserve">Enable </w:t>
-            </w:r>
-            <w:proofErr w:type="spellStart"/>
-            <w:r>
-              <w:rPr>
-                <w:rFonts w:ascii="Arial" w:hAnsi="Arial" w:cs="Arial"/>
-              </w:rPr>
-              <w:t>GeoLocation</w:t>
-            </w:r>
-            <w:proofErr w:type="spellEnd"/>
-            <w:r>
-              <w:rPr>
-                <w:rFonts w:ascii="Arial" w:hAnsi="Arial" w:cs="Arial"/>
-              </w:rPr>
-              <w:t xml:space="preserve"> and Ability to Share Location to Emergency Provider</w:t>
+              <w:t>Enable GeoLocation and Ability to Share Location to Emergency Provider</w:t>
             </w:r>
           </w:p>
         </w:tc>
@@ -10593,35 +12401,7 @@
               <w:rPr>
                 <w:rFonts w:ascii="Arial" w:hAnsi="Arial" w:cs="Arial"/>
               </w:rPr>
-              <w:t xml:space="preserve">Get Beta Users </w:t>
-            </w:r>
-            <w:proofErr w:type="gramStart"/>
-            <w:r>
-              <w:rPr>
-                <w:rFonts w:ascii="Arial" w:hAnsi="Arial" w:cs="Arial"/>
-              </w:rPr>
-              <w:t>From</w:t>
-            </w:r>
-            <w:proofErr w:type="gramEnd"/>
-            <w:r>
-              <w:rPr>
-                <w:rFonts w:ascii="Arial" w:hAnsi="Arial" w:cs="Arial"/>
-              </w:rPr>
-              <w:t xml:space="preserve"> a Select Group </w:t>
-            </w:r>
-            <w:proofErr w:type="gramStart"/>
-            <w:r>
-              <w:rPr>
-                <w:rFonts w:ascii="Arial" w:hAnsi="Arial" w:cs="Arial"/>
-              </w:rPr>
-              <w:t>In</w:t>
-            </w:r>
-            <w:proofErr w:type="gramEnd"/>
-            <w:r>
-              <w:rPr>
-                <w:rFonts w:ascii="Arial" w:hAnsi="Arial" w:cs="Arial"/>
-              </w:rPr>
-              <w:t xml:space="preserve"> Community</w:t>
+              <w:t>Get Beta Users From a Select Group In Community</w:t>
             </w:r>
           </w:p>
         </w:tc>
@@ -10791,21 +12571,7 @@
               <w:rPr>
                 <w:rFonts w:ascii="Arial" w:hAnsi="Arial" w:cs="Arial"/>
               </w:rPr>
-              <w:t xml:space="preserve">Community </w:t>
-            </w:r>
-            <w:proofErr w:type="gramStart"/>
-            <w:r>
-              <w:rPr>
-                <w:rFonts w:ascii="Arial" w:hAnsi="Arial" w:cs="Arial"/>
-              </w:rPr>
-              <w:t>Testers[</w:t>
-            </w:r>
-            <w:proofErr w:type="gramEnd"/>
-            <w:r>
-              <w:rPr>
-                <w:rFonts w:ascii="Arial" w:hAnsi="Arial" w:cs="Arial"/>
-              </w:rPr>
-              <w:t>10]</w:t>
+              <w:t>Community Testers[10]</w:t>
             </w:r>
           </w:p>
         </w:tc>
@@ -12131,21 +13897,7 @@
               <w:rPr>
                 <w:rFonts w:ascii="Arial" w:hAnsi="Arial" w:cs="Arial"/>
               </w:rPr>
-              <w:t xml:space="preserve">Gain Feedback </w:t>
-            </w:r>
-            <w:proofErr w:type="gramStart"/>
-            <w:r>
-              <w:rPr>
-                <w:rFonts w:ascii="Arial" w:hAnsi="Arial" w:cs="Arial"/>
-              </w:rPr>
-              <w:t>And</w:t>
-            </w:r>
-            <w:proofErr w:type="gramEnd"/>
-            <w:r>
-              <w:rPr>
-                <w:rFonts w:ascii="Arial" w:hAnsi="Arial" w:cs="Arial"/>
-              </w:rPr>
-              <w:t xml:space="preserve"> Update</w:t>
+              <w:t>Gain Feedback And Update</w:t>
             </w:r>
           </w:p>
         </w:tc>
@@ -12595,35 +14347,7 @@
               <w:rPr>
                 <w:rFonts w:ascii="Arial" w:hAnsi="Arial" w:cs="Arial"/>
               </w:rPr>
-              <w:t xml:space="preserve">Document Program </w:t>
-            </w:r>
-            <w:proofErr w:type="gramStart"/>
-            <w:r>
-              <w:rPr>
-                <w:rFonts w:ascii="Arial" w:hAnsi="Arial" w:cs="Arial"/>
-              </w:rPr>
-              <w:t>For</w:t>
-            </w:r>
-            <w:proofErr w:type="gramEnd"/>
-            <w:r>
-              <w:rPr>
-                <w:rFonts w:ascii="Arial" w:hAnsi="Arial" w:cs="Arial"/>
-              </w:rPr>
-              <w:t xml:space="preserve"> Maintenance </w:t>
-            </w:r>
-            <w:proofErr w:type="gramStart"/>
-            <w:r>
-              <w:rPr>
-                <w:rFonts w:ascii="Arial" w:hAnsi="Arial" w:cs="Arial"/>
-              </w:rPr>
-              <w:t>And</w:t>
-            </w:r>
-            <w:proofErr w:type="gramEnd"/>
-            <w:r>
-              <w:rPr>
-                <w:rFonts w:ascii="Arial" w:hAnsi="Arial" w:cs="Arial"/>
-              </w:rPr>
-              <w:t xml:space="preserve"> Update</w:t>
+              <w:t>Document Program For Maintenance And Update</w:t>
             </w:r>
           </w:p>
         </w:tc>
@@ -12733,6 +14457,7 @@
           <w:szCs w:val="40"/>
         </w:rPr>
       </w:pPr>
+      <w:bookmarkStart w:id="6" w:name="_Toc210029603"/>
       <w:r>
         <w:rPr>
           <w:sz w:val="40"/>
@@ -12741,6 +14466,7 @@
         <w:lastRenderedPageBreak/>
         <w:t>WBS</w:t>
       </w:r>
+      <w:bookmarkEnd w:id="6"/>
     </w:p>
     <w:p>
       <w:pPr>
@@ -12782,6 +14508,7 @@
           <w:szCs w:val="48"/>
         </w:rPr>
       </w:pPr>
+      <w:bookmarkStart w:id="7" w:name="_Toc210029604"/>
       <w:r>
         <w:rPr>
           <w:b/>
@@ -12790,17 +14517,9 @@
           <w:szCs w:val="48"/>
         </w:rPr>
         <w:lastRenderedPageBreak/>
-        <w:t xml:space="preserve">Question </w:t>
+        <w:t>Question 3</w:t>
       </w:r>
-      <w:r>
-        <w:rPr>
-          <w:b/>
-          <w:bCs/>
-          <w:sz w:val="48"/>
-          <w:szCs w:val="48"/>
-        </w:rPr>
-        <w:t>3</w:t>
-      </w:r>
+      <w:bookmarkEnd w:id="7"/>
     </w:p>
     <w:p>
       <w:pPr>
@@ -12811,30 +14530,21 @@
           <w:szCs w:val="40"/>
         </w:rPr>
       </w:pPr>
+      <w:bookmarkStart w:id="8" w:name="_Toc210029605"/>
       <w:r>
         <w:rPr>
           <w:sz w:val="40"/>
           <w:szCs w:val="40"/>
         </w:rPr>
-        <w:t xml:space="preserve">Question </w:t>
+        <w:t>Question 3.1</w:t>
       </w:r>
-      <w:r>
-        <w:rPr>
-          <w:sz w:val="40"/>
-          <w:szCs w:val="40"/>
-        </w:rPr>
-        <w:t>3</w:t>
-      </w:r>
-      <w:r>
-        <w:rPr>
-          <w:sz w:val="40"/>
-          <w:szCs w:val="40"/>
-        </w:rPr>
-        <w:t>.1</w:t>
-      </w:r>
+      <w:bookmarkEnd w:id="8"/>
     </w:p>
     <w:p>
       <w:r>
+        <w:rPr>
+          <w:noProof/>
+        </w:rPr>
         <w:drawing>
           <wp:inline distT="0" distB="0" distL="0" distR="0" wp14:anchorId="1D2E43DA" wp14:editId="041D8089">
             <wp:extent cx="5731510" cy="2045335"/>
@@ -12875,6 +14585,9 @@
     <w:p/>
     <w:p>
       <w:r>
+        <w:rPr>
+          <w:noProof/>
+        </w:rPr>
         <w:drawing>
           <wp:inline distT="0" distB="0" distL="0" distR="0" wp14:anchorId="66D86340" wp14:editId="7126E699">
             <wp:extent cx="5731510" cy="2354580"/>
@@ -12915,6 +14628,9 @@
     <w:p/>
     <w:p>
       <w:r>
+        <w:rPr>
+          <w:noProof/>
+        </w:rPr>
         <w:lastRenderedPageBreak/>
         <w:drawing>
           <wp:inline distT="0" distB="0" distL="0" distR="0" wp14:anchorId="0CDFC10C" wp14:editId="07B2E82A">
@@ -12955,6 +14671,9 @@
     </w:p>
     <w:p>
       <w:r>
+        <w:rPr>
+          <w:noProof/>
+        </w:rPr>
         <w:drawing>
           <wp:inline distT="0" distB="0" distL="0" distR="0" wp14:anchorId="51001A21" wp14:editId="7B10A7AC">
             <wp:extent cx="5731510" cy="1034415"/>
@@ -12995,6 +14714,9 @@
     <w:p/>
     <w:p>
       <w:r>
+        <w:rPr>
+          <w:noProof/>
+        </w:rPr>
         <w:drawing>
           <wp:inline distT="0" distB="0" distL="0" distR="0" wp14:anchorId="4975E950" wp14:editId="19EE4D4C">
             <wp:extent cx="5731510" cy="1599565"/>
@@ -13035,6 +14757,9 @@
     <w:p/>
     <w:p>
       <w:r>
+        <w:rPr>
+          <w:noProof/>
+        </w:rPr>
         <w:drawing>
           <wp:inline distT="0" distB="0" distL="0" distR="0" wp14:anchorId="129C8039" wp14:editId="6E88EC97">
             <wp:extent cx="5731510" cy="1779905"/>
@@ -13079,6 +14804,9 @@
     </w:p>
     <w:p>
       <w:r>
+        <w:rPr>
+          <w:noProof/>
+        </w:rPr>
         <w:lastRenderedPageBreak/>
         <w:drawing>
           <wp:inline distT="0" distB="0" distL="0" distR="0" wp14:anchorId="64B3E6C8" wp14:editId="72345350">
@@ -13131,28 +14859,16 @@
           <w:szCs w:val="40"/>
         </w:rPr>
       </w:pPr>
+      <w:bookmarkStart w:id="9" w:name="_Toc210029606"/>
       <w:r>
         <w:rPr>
           <w:sz w:val="40"/>
           <w:szCs w:val="40"/>
         </w:rPr>
         <w:lastRenderedPageBreak/>
-        <w:t xml:space="preserve">Question </w:t>
+        <w:t>Question 3.2</w:t>
       </w:r>
-      <w:r>
-        <w:rPr>
-          <w:sz w:val="40"/>
-          <w:szCs w:val="40"/>
-        </w:rPr>
-        <w:t>3</w:t>
-      </w:r>
-      <w:r>
-        <w:rPr>
-          <w:sz w:val="40"/>
-          <w:szCs w:val="40"/>
-        </w:rPr>
-        <w:t>.2</w:t>
-      </w:r>
+      <w:bookmarkEnd w:id="9"/>
     </w:p>
     <w:p>
       <w:r>
@@ -13170,6 +14886,7 @@
           <w:szCs w:val="48"/>
         </w:rPr>
       </w:pPr>
+      <w:bookmarkStart w:id="10" w:name="_Toc210029607"/>
       <w:r>
         <w:rPr>
           <w:b/>
@@ -13178,17 +14895,9 @@
           <w:szCs w:val="48"/>
         </w:rPr>
         <w:lastRenderedPageBreak/>
-        <w:t xml:space="preserve">Question </w:t>
+        <w:t>Question 4</w:t>
       </w:r>
-      <w:r>
-        <w:rPr>
-          <w:b/>
-          <w:bCs/>
-          <w:sz w:val="48"/>
-          <w:szCs w:val="48"/>
-        </w:rPr>
-        <w:t>4</w:t>
-      </w:r>
+      <w:bookmarkEnd w:id="10"/>
     </w:p>
     <w:tbl>
       <w:tblPr>
@@ -13219,7 +14928,7 @@
                 <w:szCs w:val="40"/>
               </w:rPr>
             </w:pPr>
-            <w:bookmarkStart w:id="0" w:name="_Hlk209864105"/>
+            <w:bookmarkStart w:id="11" w:name="_Hlk209864105"/>
             <w:r>
               <w:rPr>
                 <w:rFonts w:ascii="Calibri" w:hAnsi="Calibri" w:cs="Calibri"/>
@@ -13785,39 +15494,7 @@
                 <w:rFonts w:ascii="Calibri" w:hAnsi="Calibri" w:cs="Calibri"/>
                 <w:color w:val="000000"/>
               </w:rPr>
-              <w:t xml:space="preserve">         Liaison With Community </w:t>
-            </w:r>
-            <w:proofErr w:type="gramStart"/>
-            <w:r>
-              <w:rPr>
-                <w:rFonts w:ascii="Calibri" w:hAnsi="Calibri" w:cs="Calibri"/>
-                <w:color w:val="000000"/>
-              </w:rPr>
-              <w:t>And</w:t>
-            </w:r>
-            <w:proofErr w:type="gramEnd"/>
-            <w:r>
-              <w:rPr>
-                <w:rFonts w:ascii="Calibri" w:hAnsi="Calibri" w:cs="Calibri"/>
-                <w:color w:val="000000"/>
-              </w:rPr>
-              <w:t xml:space="preserve"> Update Plan </w:t>
-            </w:r>
-            <w:proofErr w:type="gramStart"/>
-            <w:r>
-              <w:rPr>
-                <w:rFonts w:ascii="Calibri" w:hAnsi="Calibri" w:cs="Calibri"/>
-                <w:color w:val="000000"/>
-              </w:rPr>
-              <w:t>To</w:t>
-            </w:r>
-            <w:proofErr w:type="gramEnd"/>
-            <w:r>
-              <w:rPr>
-                <w:rFonts w:ascii="Calibri" w:hAnsi="Calibri" w:cs="Calibri"/>
-                <w:color w:val="000000"/>
-              </w:rPr>
-              <w:t xml:space="preserve"> Feedback</w:t>
+              <w:t xml:space="preserve">         Liaison With Community And Update Plan To Feedback</w:t>
             </w:r>
           </w:p>
         </w:tc>
@@ -14145,23 +15822,7 @@
                 <w:rFonts w:ascii="Calibri" w:hAnsi="Calibri" w:cs="Calibri"/>
                 <w:color w:val="000000"/>
               </w:rPr>
-              <w:t xml:space="preserve">      Ensure Encryption Standard Is Set </w:t>
-            </w:r>
-            <w:proofErr w:type="gramStart"/>
-            <w:r>
-              <w:rPr>
-                <w:rFonts w:ascii="Calibri" w:hAnsi="Calibri" w:cs="Calibri"/>
-                <w:color w:val="000000"/>
-              </w:rPr>
-              <w:t>And</w:t>
-            </w:r>
-            <w:proofErr w:type="gramEnd"/>
-            <w:r>
-              <w:rPr>
-                <w:rFonts w:ascii="Calibri" w:hAnsi="Calibri" w:cs="Calibri"/>
-                <w:color w:val="000000"/>
-              </w:rPr>
-              <w:t xml:space="preserve"> Security Practices Are Designed for</w:t>
+              <w:t xml:space="preserve">      Ensure Encryption Standard Is Set And Security Practices Are Designed for</w:t>
             </w:r>
           </w:p>
         </w:tc>
@@ -14293,39 +15954,7 @@
                 <w:rFonts w:ascii="Calibri" w:hAnsi="Calibri" w:cs="Calibri"/>
                 <w:color w:val="000000"/>
               </w:rPr>
-              <w:t xml:space="preserve">         Liaison With Community </w:t>
-            </w:r>
-            <w:proofErr w:type="gramStart"/>
-            <w:r>
-              <w:rPr>
-                <w:rFonts w:ascii="Calibri" w:hAnsi="Calibri" w:cs="Calibri"/>
-                <w:color w:val="000000"/>
-              </w:rPr>
-              <w:t>And</w:t>
-            </w:r>
-            <w:proofErr w:type="gramEnd"/>
-            <w:r>
-              <w:rPr>
-                <w:rFonts w:ascii="Calibri" w:hAnsi="Calibri" w:cs="Calibri"/>
-                <w:color w:val="000000"/>
-              </w:rPr>
-              <w:t xml:space="preserve"> Update Design </w:t>
-            </w:r>
-            <w:proofErr w:type="gramStart"/>
-            <w:r>
-              <w:rPr>
-                <w:rFonts w:ascii="Calibri" w:hAnsi="Calibri" w:cs="Calibri"/>
-                <w:color w:val="000000"/>
-              </w:rPr>
-              <w:t>To</w:t>
-            </w:r>
-            <w:proofErr w:type="gramEnd"/>
-            <w:r>
-              <w:rPr>
-                <w:rFonts w:ascii="Calibri" w:hAnsi="Calibri" w:cs="Calibri"/>
-                <w:color w:val="000000"/>
-              </w:rPr>
-              <w:t xml:space="preserve"> Feedback</w:t>
+              <w:t xml:space="preserve">         Liaison With Community And Update Design To Feedback</w:t>
             </w:r>
           </w:p>
         </w:tc>
@@ -15114,23 +16743,39 @@
                 <w:rFonts w:ascii="Calibri" w:hAnsi="Calibri" w:cs="Calibri"/>
                 <w:color w:val="000000"/>
               </w:rPr>
-              <w:t xml:space="preserve">         Ensure Redundancy </w:t>
-            </w:r>
-            <w:proofErr w:type="gramStart"/>
+              <w:t xml:space="preserve">         Ensure Redundancy And Proper Encryption is In Place</w:t>
+            </w:r>
+          </w:p>
+        </w:tc>
+      </w:tr>
+      <w:tr>
+        <w:tc>
+          <w:tcPr>
+            <w:tcW w:w="992" w:type="dxa"/>
+            <w:vAlign w:val="center"/>
+          </w:tcPr>
+          <w:p>
             <w:r>
               <w:rPr>
                 <w:rFonts w:ascii="Calibri" w:hAnsi="Calibri" w:cs="Calibri"/>
                 <w:color w:val="000000"/>
               </w:rPr>
-              <w:t>And</w:t>
-            </w:r>
-            <w:proofErr w:type="gramEnd"/>
+              <w:t>3.4.3</w:t>
+            </w:r>
+          </w:p>
+        </w:tc>
+        <w:tc>
+          <w:tcPr>
+            <w:tcW w:w="8024" w:type="dxa"/>
+            <w:vAlign w:val="center"/>
+          </w:tcPr>
+          <w:p>
             <w:r>
               <w:rPr>
                 <w:rFonts w:ascii="Calibri" w:hAnsi="Calibri" w:cs="Calibri"/>
                 <w:color w:val="000000"/>
               </w:rPr>
-              <w:t xml:space="preserve"> Proper Encryption is In Place</w:t>
+              <w:t xml:space="preserve">         Connect Application to Internet</w:t>
             </w:r>
           </w:p>
         </w:tc>
@@ -15147,7 +16792,7 @@
                 <w:rFonts w:ascii="Calibri" w:hAnsi="Calibri" w:cs="Calibri"/>
                 <w:color w:val="000000"/>
               </w:rPr>
-              <w:t>3.4.3</w:t>
+              <w:t>3.4.4</w:t>
             </w:r>
           </w:p>
         </w:tc>
@@ -15162,55 +16807,7 @@
                 <w:rFonts w:ascii="Calibri" w:hAnsi="Calibri" w:cs="Calibri"/>
                 <w:color w:val="000000"/>
               </w:rPr>
-              <w:t xml:space="preserve">         Connect Application to Internet</w:t>
-            </w:r>
-          </w:p>
-        </w:tc>
-      </w:tr>
-      <w:tr>
-        <w:tc>
-          <w:tcPr>
-            <w:tcW w:w="992" w:type="dxa"/>
-            <w:vAlign w:val="center"/>
-          </w:tcPr>
-          <w:p>
-            <w:r>
-              <w:rPr>
-                <w:rFonts w:ascii="Calibri" w:hAnsi="Calibri" w:cs="Calibri"/>
-                <w:color w:val="000000"/>
-              </w:rPr>
-              <w:t>3.4.4</w:t>
-            </w:r>
-          </w:p>
-        </w:tc>
-        <w:tc>
-          <w:tcPr>
-            <w:tcW w:w="8024" w:type="dxa"/>
-            <w:vAlign w:val="center"/>
-          </w:tcPr>
-          <w:p>
-            <w:r>
-              <w:rPr>
-                <w:rFonts w:ascii="Calibri" w:hAnsi="Calibri" w:cs="Calibri"/>
-                <w:color w:val="000000"/>
-              </w:rPr>
-              <w:t xml:space="preserve">         Enable </w:t>
-            </w:r>
-            <w:proofErr w:type="spellStart"/>
-            <w:r>
-              <w:rPr>
-                <w:rFonts w:ascii="Calibri" w:hAnsi="Calibri" w:cs="Calibri"/>
-                <w:color w:val="000000"/>
-              </w:rPr>
-              <w:t>GeoLocation</w:t>
-            </w:r>
-            <w:proofErr w:type="spellEnd"/>
-            <w:r>
-              <w:rPr>
-                <w:rFonts w:ascii="Calibri" w:hAnsi="Calibri" w:cs="Calibri"/>
-                <w:color w:val="000000"/>
-              </w:rPr>
-              <w:t xml:space="preserve"> and Ability to Share Location to Emergency Provider</w:t>
+              <w:t xml:space="preserve">         Enable GeoLocation and Ability to Share Location to Emergency Provider</w:t>
             </w:r>
           </w:p>
         </w:tc>
@@ -15378,23 +16975,7 @@
                 <w:rFonts w:ascii="Calibri" w:hAnsi="Calibri" w:cs="Calibri"/>
                 <w:color w:val="000000"/>
               </w:rPr>
-              <w:t xml:space="preserve">         </w:t>
-            </w:r>
-            <w:proofErr w:type="spellStart"/>
-            <w:r>
-              <w:rPr>
-                <w:rFonts w:ascii="Calibri" w:hAnsi="Calibri" w:cs="Calibri"/>
-                <w:color w:val="000000"/>
-              </w:rPr>
-              <w:t>Intergration</w:t>
-            </w:r>
-            <w:proofErr w:type="spellEnd"/>
-            <w:r>
-              <w:rPr>
-                <w:rFonts w:ascii="Calibri" w:hAnsi="Calibri" w:cs="Calibri"/>
-                <w:color w:val="000000"/>
-              </w:rPr>
-              <w:t xml:space="preserve"> Testing</w:t>
+              <w:t xml:space="preserve">         Intergration Testing</w:t>
             </w:r>
           </w:p>
         </w:tc>
@@ -15494,39 +17075,7 @@
                 <w:rFonts w:ascii="Calibri" w:hAnsi="Calibri" w:cs="Calibri"/>
                 <w:color w:val="000000"/>
               </w:rPr>
-              <w:t xml:space="preserve">         Get Beta Users </w:t>
-            </w:r>
-            <w:proofErr w:type="gramStart"/>
-            <w:r>
-              <w:rPr>
-                <w:rFonts w:ascii="Calibri" w:hAnsi="Calibri" w:cs="Calibri"/>
-                <w:color w:val="000000"/>
-              </w:rPr>
-              <w:t>From</w:t>
-            </w:r>
-            <w:proofErr w:type="gramEnd"/>
-            <w:r>
-              <w:rPr>
-                <w:rFonts w:ascii="Calibri" w:hAnsi="Calibri" w:cs="Calibri"/>
-                <w:color w:val="000000"/>
-              </w:rPr>
-              <w:t xml:space="preserve"> a Select Group </w:t>
-            </w:r>
-            <w:proofErr w:type="gramStart"/>
-            <w:r>
-              <w:rPr>
-                <w:rFonts w:ascii="Calibri" w:hAnsi="Calibri" w:cs="Calibri"/>
-                <w:color w:val="000000"/>
-              </w:rPr>
-              <w:t>In</w:t>
-            </w:r>
-            <w:proofErr w:type="gramEnd"/>
-            <w:r>
-              <w:rPr>
-                <w:rFonts w:ascii="Calibri" w:hAnsi="Calibri" w:cs="Calibri"/>
-                <w:color w:val="000000"/>
-              </w:rPr>
-              <w:t xml:space="preserve"> Community</w:t>
+              <w:t xml:space="preserve">         Get Beta Users From a Select Group In Community</w:t>
             </w:r>
           </w:p>
         </w:tc>
@@ -15854,60 +17403,44 @@
                 <w:rFonts w:ascii="Calibri" w:hAnsi="Calibri" w:cs="Calibri"/>
                 <w:color w:val="000000"/>
               </w:rPr>
-              <w:t xml:space="preserve">         Gain Feedback </w:t>
-            </w:r>
-            <w:proofErr w:type="gramStart"/>
+              <w:t xml:space="preserve">         Gain Feedback And Update</w:t>
+            </w:r>
+          </w:p>
+        </w:tc>
+      </w:tr>
+      <w:tr>
+        <w:tc>
+          <w:tcPr>
+            <w:tcW w:w="992" w:type="dxa"/>
+            <w:vAlign w:val="center"/>
+          </w:tcPr>
+          <w:p>
             <w:r>
               <w:rPr>
                 <w:rFonts w:ascii="Calibri" w:hAnsi="Calibri" w:cs="Calibri"/>
                 <w:color w:val="000000"/>
               </w:rPr>
-              <w:t>And</w:t>
-            </w:r>
-            <w:proofErr w:type="gramEnd"/>
+              <w:t>5.3</w:t>
+            </w:r>
+          </w:p>
+        </w:tc>
+        <w:tc>
+          <w:tcPr>
+            <w:tcW w:w="8024" w:type="dxa"/>
+            <w:vAlign w:val="center"/>
+          </w:tcPr>
+          <w:p>
             <w:r>
               <w:rPr>
                 <w:rFonts w:ascii="Calibri" w:hAnsi="Calibri" w:cs="Calibri"/>
                 <w:color w:val="000000"/>
               </w:rPr>
-              <w:t xml:space="preserve"> Update</w:t>
+              <w:t xml:space="preserve">      Deploy To Public</w:t>
             </w:r>
           </w:p>
         </w:tc>
       </w:tr>
-      <w:tr>
-        <w:tc>
-          <w:tcPr>
-            <w:tcW w:w="992" w:type="dxa"/>
-            <w:vAlign w:val="center"/>
-          </w:tcPr>
-          <w:p>
-            <w:r>
-              <w:rPr>
-                <w:rFonts w:ascii="Calibri" w:hAnsi="Calibri" w:cs="Calibri"/>
-                <w:color w:val="000000"/>
-              </w:rPr>
-              <w:t>5.3</w:t>
-            </w:r>
-          </w:p>
-        </w:tc>
-        <w:tc>
-          <w:tcPr>
-            <w:tcW w:w="8024" w:type="dxa"/>
-            <w:vAlign w:val="center"/>
-          </w:tcPr>
-          <w:p>
-            <w:r>
-              <w:rPr>
-                <w:rFonts w:ascii="Calibri" w:hAnsi="Calibri" w:cs="Calibri"/>
-                <w:color w:val="000000"/>
-              </w:rPr>
-              <w:t xml:space="preserve">      Deploy To Public</w:t>
-            </w:r>
-          </w:p>
-        </w:tc>
-      </w:tr>
-      <w:bookmarkEnd w:id="0"/>
+      <w:bookmarkEnd w:id="11"/>
     </w:tbl>
     <w:p>
       <w:r>
@@ -15980,22 +17513,22 @@
         <w:br w:type="page"/>
       </w:r>
     </w:p>
+    <w:bookmarkStart w:id="12" w:name="_Toc210029608" w:displacedByCustomXml="next"/>
     <w:sdt>
       <w:sdtPr>
+        <w:rPr>
+          <w:rFonts w:asciiTheme="minorHAnsi" w:eastAsiaTheme="minorHAnsi" w:hAnsiTheme="minorHAnsi" w:cstheme="minorBidi"/>
+          <w:color w:val="auto"/>
+          <w:sz w:val="22"/>
+          <w:szCs w:val="22"/>
+        </w:rPr>
         <w:id w:val="-41599895"/>
         <w:docPartObj>
           <w:docPartGallery w:val="Bibliographies"/>
           <w:docPartUnique/>
         </w:docPartObj>
       </w:sdtPr>
-      <w:sdtEndPr>
-        <w:rPr>
-          <w:rFonts w:asciiTheme="minorHAnsi" w:eastAsiaTheme="minorHAnsi" w:hAnsiTheme="minorHAnsi" w:cstheme="minorBidi"/>
-          <w:color w:val="auto"/>
-          <w:sz w:val="22"/>
-          <w:szCs w:val="22"/>
-        </w:rPr>
-      </w:sdtEndPr>
+      <w:sdtEndPr/>
       <w:sdtContent>
         <w:p>
           <w:pPr>
@@ -16004,12 +17537,14 @@
           <w:r>
             <w:t>References</w:t>
           </w:r>
+          <w:bookmarkEnd w:id="12"/>
         </w:p>
         <w:sdt>
           <w:sdtPr>
             <w:id w:val="-573587230"/>
             <w:bibliography/>
           </w:sdtPr>
+          <w:sdtEndPr/>
           <w:sdtContent>
             <w:p>
               <w:pPr>
@@ -17449,6 +18984,31 @@
       <w:color w:val="605E5C"/>
       <w:shd w:val="clear" w:color="auto" w:fill="E1DFDD"/>
     </w:rPr>
+  </w:style>
+  <w:style w:type="paragraph" w:styleId="TOC1">
+    <w:name w:val="toc 1"/>
+    <w:basedOn w:val="Normal"/>
+    <w:next w:val="Normal"/>
+    <w:autoRedefine/>
+    <w:uiPriority w:val="39"/>
+    <w:unhideWhenUsed/>
+    <w:rsid w:val="0026436D"/>
+    <w:pPr>
+      <w:spacing w:after="100"/>
+    </w:pPr>
+  </w:style>
+  <w:style w:type="paragraph" w:styleId="TOC2">
+    <w:name w:val="toc 2"/>
+    <w:basedOn w:val="Normal"/>
+    <w:next w:val="Normal"/>
+    <w:autoRedefine/>
+    <w:uiPriority w:val="39"/>
+    <w:unhideWhenUsed/>
+    <w:rsid w:val="0026436D"/>
+    <w:pPr>
+      <w:spacing w:after="100"/>
+      <w:ind w:left="220"/>
+    </w:pPr>
   </w:style>
 </w:styles>
 </file>
@@ -40867,11 +42427,72 @@
     <b:URL>https://engineerbabu.com/blog/how-cross-platform-app-development-saves-costs/#:~:text=Cross-platform%20app%20development%20has%20become%20a%20strategic%20approach,by%20utilizing%20a%20single%20codebase%20across%20multiple%20platforms</b:URL>
     <b:RefOrder>2</b:RefOrder>
   </b:Source>
+  <b:Source>
+    <b:Tag>Sea24</b:Tag>
+    <b:SourceType>InternetSite</b:SourceType>
+    <b:Guid>{302A76AF-7B8E-4EB9-8F9B-10F555EA7F7B}</b:Guid>
+    <b:Author>
+      <b:Author>
+        <b:NameList>
+          <b:Person>
+            <b:Last>Edwards</b:Last>
+            <b:First>Sean</b:First>
+          </b:Person>
+        </b:NameList>
+      </b:Author>
+    </b:Author>
+    <b:Title>How cross-platform integration is improving UX</b:Title>
+    <b:Year>2024</b:Year>
+    <b:YearAccessed>2025</b:YearAccessed>
+    <b:MonthAccessed>September</b:MonthAccessed>
+    <b:DayAccessed>29</b:DayAccessed>
+    <b:URL>https://www.sherwen.com/insights/the-role-of-cross-platform-integration-in-improving-ux</b:URL>
+    <b:RefOrder>6</b:RefOrder>
+  </b:Source>
+  <b:Source>
+    <b:Tag>Cam24</b:Tag>
+    <b:SourceType>InternetSite</b:SourceType>
+    <b:Guid>{B55D7BF2-0BDF-4BCD-8A7F-0C1A78170851}</b:Guid>
+    <b:Author>
+      <b:Author>
+        <b:NameList>
+          <b:Person>
+            <b:Last>Cameron</b:Last>
+            <b:First>L</b:First>
+          </b:Person>
+        </b:NameList>
+      </b:Author>
+    </b:Author>
+    <b:Title>Cross-Platform App Development: Advantages and Disadvantages</b:Title>
+    <b:Year>2024</b:Year>
+    <b:YearAccessed>2025</b:YearAccessed>
+    <b:MonthAccessed>Septemeber </b:MonthAccessed>
+    <b:DayAccessed>29</b:DayAccessed>
+    <b:URL>https://www.warpdevelopment.com/cross-platform-app-development-advantages-and-disadvantages/</b:URL>
+    <b:RefOrder>5</b:RefOrder>
+  </b:Source>
+  <b:Source>
+    <b:Tag>Placeholder1</b:Tag>
+    <b:SourceType>InternetSite</b:SourceType>
+    <b:Guid>{E88AC497-FDE5-43F1-A431-E9BC29D07186}</b:Guid>
+    <b:Author>
+      <b:Author>
+        <b:Corporate>Suria International Services</b:Corporate>
+      </b:Author>
+    </b:Author>
+    <b:Title>Top 10 Challenges of Cross-platform Application Development</b:Title>
+    <b:Year>2024</b:Year>
+    <b:YearAccessed>2025</b:YearAccessed>
+    <b:MonthAccessed>September</b:MonthAccessed>
+    <b:DayAccessed>29</b:DayAccessed>
+    <b:URL>https://www.suriainternational.com/top-10-challenges-of-cross-platform-app-development/</b:URL>
+    <b:RefOrder>4</b:RefOrder>
+  </b:Source>
 </b:Sources>
 </file>
 
 <file path=customXml/itemProps1.xml><?xml version="1.0" encoding="utf-8"?>
-<ds:datastoreItem xmlns:ds="http://schemas.openxmlformats.org/officeDocument/2006/customXml" ds:itemID="{46E7902E-FB54-43F8-8F9D-8FF3A2FFF62F}">
+<ds:datastoreItem xmlns:ds="http://schemas.openxmlformats.org/officeDocument/2006/customXml" ds:itemID="{BEAC182F-EE63-45B5-8BA1-DB37476459D9}">
   <ds:schemaRefs>
     <ds:schemaRef ds:uri="http://schemas.openxmlformats.org/officeDocument/2006/bibliography"/>
   </ds:schemaRefs>

--- a/INSY6212_A2_GROUP7.docx
+++ b/INSY6212_A2_GROUP7.docx
@@ -1153,7 +1153,27 @@
           <w:szCs w:val="24"/>
           <w:shd w:val="clear" w:color="auto" w:fill="FFFFFF"/>
         </w:rPr>
-        <w:t xml:space="preserve">A project evaluation form is an institutionalized tool which is used to identify and document the feasibility, scope, and probable impacts of a project before and in the course of its execution </w:t>
+        <w:t xml:space="preserve">A project evaluation form is an institutionalized tool which is used to identify and document the feasibility, scope, and probable impacts of a project before and </w:t>
+      </w:r>
+      <w:proofErr w:type="gramStart"/>
+      <w:r>
+        <w:rPr>
+          <w:rFonts w:ascii="Arial" w:hAnsi="Arial" w:cs="Arial"/>
+          <w:sz w:val="24"/>
+          <w:szCs w:val="24"/>
+          <w:shd w:val="clear" w:color="auto" w:fill="FFFFFF"/>
+        </w:rPr>
+        <w:t>in the course of</w:t>
+      </w:r>
+      <w:proofErr w:type="gramEnd"/>
+      <w:r>
+        <w:rPr>
+          <w:rFonts w:ascii="Arial" w:hAnsi="Arial" w:cs="Arial"/>
+          <w:sz w:val="24"/>
+          <w:szCs w:val="24"/>
+          <w:shd w:val="clear" w:color="auto" w:fill="FFFFFF"/>
+        </w:rPr>
+        <w:t xml:space="preserve"> its execution </w:t>
       </w:r>
       <w:sdt>
         <w:sdtPr>
@@ -1166,7 +1186,6 @@
           <w:id w:val="1390461875"/>
           <w:citation/>
         </w:sdtPr>
-        <w:sdtEndPr/>
         <w:sdtContent>
           <w:r>
             <w:rPr>
@@ -1236,7 +1255,6 @@
           <w:id w:val="-160158549"/>
           <w:citation/>
         </w:sdtPr>
-        <w:sdtEndPr/>
         <w:sdtContent>
           <w:r>
             <w:rPr>
@@ -1306,7 +1324,6 @@
           <w:id w:val="-363141233"/>
           <w:citation/>
         </w:sdtPr>
-        <w:sdtEndPr/>
         <w:sdtContent>
           <w:r>
             <w:rPr>
@@ -1711,7 +1728,6 @@
           <w:id w:val="-1329675265"/>
           <w:citation/>
         </w:sdtPr>
-        <w:sdtEndPr/>
         <w:sdtContent>
           <w:r>
             <w:rPr>
@@ -1799,7 +1815,6 @@
           <w:id w:val="912286898"/>
           <w:citation/>
         </w:sdtPr>
-        <w:sdtEndPr/>
         <w:sdtContent>
           <w:r>
             <w:rPr>
@@ -1934,7 +1949,6 @@
           <w:id w:val="-1116213670"/>
           <w:citation/>
         </w:sdtPr>
-        <w:sdtEndPr/>
         <w:sdtContent>
           <w:r>
             <w:rPr>
@@ -2013,7 +2027,6 @@
           <w:id w:val="-1717965276"/>
           <w:citation/>
         </w:sdtPr>
-        <w:sdtEndPr/>
         <w:sdtContent>
           <w:r>
             <w:rPr>
@@ -2995,13 +3008,7 @@
     </w:p>
     <w:p>
       <w:r>
-        <w:t>Pr</w:t>
-      </w:r>
-      <w:r>
-        <w:t>o</w:t>
-      </w:r>
-      <w:r>
-        <w:t>ject Manager</w:t>
+        <w:t>Project Manager</w:t>
       </w:r>
     </w:p>
     <w:p>
@@ -3021,13 +3028,7 @@
     </w:p>
     <w:p>
       <w:r>
-        <w:t>Ne</w:t>
-      </w:r>
-      <w:r>
-        <w:t>t</w:t>
-      </w:r>
-      <w:r>
-        <w:t>work Engineer</w:t>
+        <w:t>Network Engineer</w:t>
       </w:r>
     </w:p>
     <w:p>
@@ -5380,7 +5381,35 @@
               <w:rPr>
                 <w:rFonts w:ascii="Arial" w:hAnsi="Arial" w:cs="Arial"/>
               </w:rPr>
-              <w:t>Liaison With Community And Update Plan To Feedback</w:t>
+              <w:t xml:space="preserve">Liaison With Community </w:t>
+            </w:r>
+            <w:proofErr w:type="gramStart"/>
+            <w:r>
+              <w:rPr>
+                <w:rFonts w:ascii="Arial" w:hAnsi="Arial" w:cs="Arial"/>
+              </w:rPr>
+              <w:t>And</w:t>
+            </w:r>
+            <w:proofErr w:type="gramEnd"/>
+            <w:r>
+              <w:rPr>
+                <w:rFonts w:ascii="Arial" w:hAnsi="Arial" w:cs="Arial"/>
+              </w:rPr>
+              <w:t xml:space="preserve"> Update Plan </w:t>
+            </w:r>
+            <w:proofErr w:type="gramStart"/>
+            <w:r>
+              <w:rPr>
+                <w:rFonts w:ascii="Arial" w:hAnsi="Arial" w:cs="Arial"/>
+              </w:rPr>
+              <w:t>To</w:t>
+            </w:r>
+            <w:proofErr w:type="gramEnd"/>
+            <w:r>
+              <w:rPr>
+                <w:rFonts w:ascii="Arial" w:hAnsi="Arial" w:cs="Arial"/>
+              </w:rPr>
+              <w:t xml:space="preserve"> Feedback</w:t>
             </w:r>
           </w:p>
         </w:tc>
@@ -5408,7 +5437,21 @@
               <w:rPr>
                 <w:rFonts w:ascii="Arial" w:hAnsi="Arial" w:cs="Arial"/>
               </w:rPr>
-              <w:t>Community Testers[1],</w:t>
+              <w:t xml:space="preserve">Community </w:t>
+            </w:r>
+            <w:proofErr w:type="gramStart"/>
+            <w:r>
+              <w:rPr>
+                <w:rFonts w:ascii="Arial" w:hAnsi="Arial" w:cs="Arial"/>
+              </w:rPr>
+              <w:t>Testers[</w:t>
+            </w:r>
+            <w:proofErr w:type="gramEnd"/>
+            <w:r>
+              <w:rPr>
+                <w:rFonts w:ascii="Arial" w:hAnsi="Arial" w:cs="Arial"/>
+              </w:rPr>
+              <w:t>1],</w:t>
             </w:r>
             <w:r>
               <w:rPr>
@@ -6889,7 +6932,21 @@
               <w:rPr>
                 <w:rFonts w:ascii="Arial" w:hAnsi="Arial" w:cs="Arial"/>
               </w:rPr>
-              <w:t>Ensure Encryption Standard Is Set And Security Practices Are Designed for</w:t>
+              <w:t xml:space="preserve">Ensure Encryption Standard Is Set </w:t>
+            </w:r>
+            <w:proofErr w:type="gramStart"/>
+            <w:r>
+              <w:rPr>
+                <w:rFonts w:ascii="Arial" w:hAnsi="Arial" w:cs="Arial"/>
+              </w:rPr>
+              <w:t>And</w:t>
+            </w:r>
+            <w:proofErr w:type="gramEnd"/>
+            <w:r>
+              <w:rPr>
+                <w:rFonts w:ascii="Arial" w:hAnsi="Arial" w:cs="Arial"/>
+              </w:rPr>
+              <w:t xml:space="preserve"> Security Practices Are Designed for</w:t>
             </w:r>
           </w:p>
         </w:tc>
@@ -7471,7 +7528,35 @@
               <w:rPr>
                 <w:rFonts w:ascii="Arial" w:hAnsi="Arial" w:cs="Arial"/>
               </w:rPr>
-              <w:t>Liaison With Community And Update Design To Feedback</w:t>
+              <w:t xml:space="preserve">Liaison With Community </w:t>
+            </w:r>
+            <w:proofErr w:type="gramStart"/>
+            <w:r>
+              <w:rPr>
+                <w:rFonts w:ascii="Arial" w:hAnsi="Arial" w:cs="Arial"/>
+              </w:rPr>
+              <w:t>And</w:t>
+            </w:r>
+            <w:proofErr w:type="gramEnd"/>
+            <w:r>
+              <w:rPr>
+                <w:rFonts w:ascii="Arial" w:hAnsi="Arial" w:cs="Arial"/>
+              </w:rPr>
+              <w:t xml:space="preserve"> Update Design </w:t>
+            </w:r>
+            <w:proofErr w:type="gramStart"/>
+            <w:r>
+              <w:rPr>
+                <w:rFonts w:ascii="Arial" w:hAnsi="Arial" w:cs="Arial"/>
+              </w:rPr>
+              <w:t>To</w:t>
+            </w:r>
+            <w:proofErr w:type="gramEnd"/>
+            <w:r>
+              <w:rPr>
+                <w:rFonts w:ascii="Arial" w:hAnsi="Arial" w:cs="Arial"/>
+              </w:rPr>
+              <w:t xml:space="preserve"> Feedback</w:t>
             </w:r>
           </w:p>
         </w:tc>
@@ -7499,7 +7584,21 @@
               <w:rPr>
                 <w:rFonts w:ascii="Arial" w:hAnsi="Arial" w:cs="Arial"/>
               </w:rPr>
-              <w:t>Community Testers[1],</w:t>
+              <w:t xml:space="preserve">Community </w:t>
+            </w:r>
+            <w:proofErr w:type="gramStart"/>
+            <w:r>
+              <w:rPr>
+                <w:rFonts w:ascii="Arial" w:hAnsi="Arial" w:cs="Arial"/>
+              </w:rPr>
+              <w:t>Testers[</w:t>
+            </w:r>
+            <w:proofErr w:type="gramEnd"/>
+            <w:r>
+              <w:rPr>
+                <w:rFonts w:ascii="Arial" w:hAnsi="Arial" w:cs="Arial"/>
+              </w:rPr>
+              <w:t>1],</w:t>
             </w:r>
             <w:r>
               <w:rPr>
@@ -10832,11 +10931,19 @@
               </w:rPr>
               <w:t xml:space="preserve"> </w:t>
             </w:r>
-            <w:r>
-              <w:rPr>
-                <w:rFonts w:ascii="Arial" w:hAnsi="Arial" w:cs="Arial"/>
-              </w:rPr>
-              <w:t>Server[1]</w:t>
+            <w:proofErr w:type="gramStart"/>
+            <w:r>
+              <w:rPr>
+                <w:rFonts w:ascii="Arial" w:hAnsi="Arial" w:cs="Arial"/>
+              </w:rPr>
+              <w:t>Server[</w:t>
+            </w:r>
+            <w:proofErr w:type="gramEnd"/>
+            <w:r>
+              <w:rPr>
+                <w:rFonts w:ascii="Arial" w:hAnsi="Arial" w:cs="Arial"/>
+              </w:rPr>
+              <w:t>1]</w:t>
             </w:r>
           </w:p>
         </w:tc>
@@ -10950,7 +11057,21 @@
               <w:rPr>
                 <w:rFonts w:ascii="Arial" w:hAnsi="Arial" w:cs="Arial"/>
               </w:rPr>
-              <w:t>Ensure Redundancy And Proper Encryption is In Place</w:t>
+              <w:t xml:space="preserve">Ensure Redundancy </w:t>
+            </w:r>
+            <w:proofErr w:type="gramStart"/>
+            <w:r>
+              <w:rPr>
+                <w:rFonts w:ascii="Arial" w:hAnsi="Arial" w:cs="Arial"/>
+              </w:rPr>
+              <w:t>And</w:t>
+            </w:r>
+            <w:proofErr w:type="gramEnd"/>
+            <w:r>
+              <w:rPr>
+                <w:rFonts w:ascii="Arial" w:hAnsi="Arial" w:cs="Arial"/>
+              </w:rPr>
+              <w:t xml:space="preserve"> Proper Encryption is In Place</w:t>
             </w:r>
           </w:p>
         </w:tc>
@@ -12401,7 +12522,35 @@
               <w:rPr>
                 <w:rFonts w:ascii="Arial" w:hAnsi="Arial" w:cs="Arial"/>
               </w:rPr>
-              <w:t>Get Beta Users From a Select Group In Community</w:t>
+              <w:t xml:space="preserve">Get Beta Users </w:t>
+            </w:r>
+            <w:proofErr w:type="gramStart"/>
+            <w:r>
+              <w:rPr>
+                <w:rFonts w:ascii="Arial" w:hAnsi="Arial" w:cs="Arial"/>
+              </w:rPr>
+              <w:t>From</w:t>
+            </w:r>
+            <w:proofErr w:type="gramEnd"/>
+            <w:r>
+              <w:rPr>
+                <w:rFonts w:ascii="Arial" w:hAnsi="Arial" w:cs="Arial"/>
+              </w:rPr>
+              <w:t xml:space="preserve"> a Select Group </w:t>
+            </w:r>
+            <w:proofErr w:type="gramStart"/>
+            <w:r>
+              <w:rPr>
+                <w:rFonts w:ascii="Arial" w:hAnsi="Arial" w:cs="Arial"/>
+              </w:rPr>
+              <w:t>In</w:t>
+            </w:r>
+            <w:proofErr w:type="gramEnd"/>
+            <w:r>
+              <w:rPr>
+                <w:rFonts w:ascii="Arial" w:hAnsi="Arial" w:cs="Arial"/>
+              </w:rPr>
+              <w:t xml:space="preserve"> Community</w:t>
             </w:r>
           </w:p>
         </w:tc>
@@ -12571,7 +12720,21 @@
               <w:rPr>
                 <w:rFonts w:ascii="Arial" w:hAnsi="Arial" w:cs="Arial"/>
               </w:rPr>
-              <w:t>Community Testers[10]</w:t>
+              <w:t xml:space="preserve">Community </w:t>
+            </w:r>
+            <w:proofErr w:type="gramStart"/>
+            <w:r>
+              <w:rPr>
+                <w:rFonts w:ascii="Arial" w:hAnsi="Arial" w:cs="Arial"/>
+              </w:rPr>
+              <w:t>Testers[</w:t>
+            </w:r>
+            <w:proofErr w:type="gramEnd"/>
+            <w:r>
+              <w:rPr>
+                <w:rFonts w:ascii="Arial" w:hAnsi="Arial" w:cs="Arial"/>
+              </w:rPr>
+              <w:t>10]</w:t>
             </w:r>
           </w:p>
         </w:tc>
@@ -13897,7 +14060,21 @@
               <w:rPr>
                 <w:rFonts w:ascii="Arial" w:hAnsi="Arial" w:cs="Arial"/>
               </w:rPr>
-              <w:t>Gain Feedback And Update</w:t>
+              <w:t xml:space="preserve">Gain Feedback </w:t>
+            </w:r>
+            <w:proofErr w:type="gramStart"/>
+            <w:r>
+              <w:rPr>
+                <w:rFonts w:ascii="Arial" w:hAnsi="Arial" w:cs="Arial"/>
+              </w:rPr>
+              <w:t>And</w:t>
+            </w:r>
+            <w:proofErr w:type="gramEnd"/>
+            <w:r>
+              <w:rPr>
+                <w:rFonts w:ascii="Arial" w:hAnsi="Arial" w:cs="Arial"/>
+              </w:rPr>
+              <w:t xml:space="preserve"> Update</w:t>
             </w:r>
           </w:p>
         </w:tc>
@@ -14347,7 +14524,35 @@
               <w:rPr>
                 <w:rFonts w:ascii="Arial" w:hAnsi="Arial" w:cs="Arial"/>
               </w:rPr>
-              <w:t>Document Program For Maintenance And Update</w:t>
+              <w:t xml:space="preserve">Document Program </w:t>
+            </w:r>
+            <w:proofErr w:type="gramStart"/>
+            <w:r>
+              <w:rPr>
+                <w:rFonts w:ascii="Arial" w:hAnsi="Arial" w:cs="Arial"/>
+              </w:rPr>
+              <w:t>For</w:t>
+            </w:r>
+            <w:proofErr w:type="gramEnd"/>
+            <w:r>
+              <w:rPr>
+                <w:rFonts w:ascii="Arial" w:hAnsi="Arial" w:cs="Arial"/>
+              </w:rPr>
+              <w:t xml:space="preserve"> Maintenance </w:t>
+            </w:r>
+            <w:proofErr w:type="gramStart"/>
+            <w:r>
+              <w:rPr>
+                <w:rFonts w:ascii="Arial" w:hAnsi="Arial" w:cs="Arial"/>
+              </w:rPr>
+              <w:t>And</w:t>
+            </w:r>
+            <w:proofErr w:type="gramEnd"/>
+            <w:r>
+              <w:rPr>
+                <w:rFonts w:ascii="Arial" w:hAnsi="Arial" w:cs="Arial"/>
+              </w:rPr>
+              <w:t xml:space="preserve"> Update</w:t>
             </w:r>
           </w:p>
         </w:tc>
@@ -14871,6 +15076,501 @@
       <w:bookmarkEnd w:id="9"/>
     </w:p>
     <w:p>
+      <w:pPr>
+        <w:rPr>
+          <w:sz w:val="32"/>
+          <w:szCs w:val="32"/>
+        </w:rPr>
+      </w:pPr>
+      <w:hyperlink r:id="rId21" w:history="1">
+        <w:r>
+          <w:rPr>
+            <w:rStyle w:val="Hyperlink"/>
+            <w:sz w:val="32"/>
+            <w:szCs w:val="32"/>
+          </w:rPr>
+          <w:t>https://github.com/Lungelo21/INSY6212-A2-Group-7</w:t>
+        </w:r>
+      </w:hyperlink>
+    </w:p>
+    <w:p>
+      <w:r>
+        <w:drawing>
+          <wp:inline distT="0" distB="0" distL="0" distR="0" wp14:anchorId="011476A8" wp14:editId="022B9F46">
+            <wp:extent cx="5731510" cy="4189730"/>
+            <wp:effectExtent l="0" t="0" r="2540" b="1270"/>
+            <wp:docPr id="370711779" name="Picture 1"/>
+            <wp:cNvGraphicFramePr>
+              <a:graphicFrameLocks xmlns:a="http://schemas.openxmlformats.org/drawingml/2006/main" noChangeAspect="1"/>
+            </wp:cNvGraphicFramePr>
+            <a:graphic xmlns:a="http://schemas.openxmlformats.org/drawingml/2006/main">
+              <a:graphicData uri="http://schemas.openxmlformats.org/drawingml/2006/picture">
+                <pic:pic xmlns:pic="http://schemas.openxmlformats.org/drawingml/2006/picture">
+                  <pic:nvPicPr>
+                    <pic:cNvPr id="370711779" name=""/>
+                    <pic:cNvPicPr/>
+                  </pic:nvPicPr>
+                  <pic:blipFill>
+                    <a:blip r:embed="rId22"/>
+                    <a:stretch>
+                      <a:fillRect/>
+                    </a:stretch>
+                  </pic:blipFill>
+                  <pic:spPr>
+                    <a:xfrm>
+                      <a:off x="0" y="0"/>
+                      <a:ext cx="5731510" cy="4189730"/>
+                    </a:xfrm>
+                    <a:prstGeom prst="rect">
+                      <a:avLst/>
+                    </a:prstGeom>
+                  </pic:spPr>
+                </pic:pic>
+              </a:graphicData>
+            </a:graphic>
+          </wp:inline>
+        </w:drawing>
+      </w:r>
+    </w:p>
+    <w:p>
+      <w:r>
+        <w:lastRenderedPageBreak/>
+        <w:drawing>
+          <wp:inline distT="0" distB="0" distL="0" distR="0" wp14:anchorId="26E3A49C" wp14:editId="5CFCE037">
+            <wp:extent cx="5731510" cy="5436235"/>
+            <wp:effectExtent l="0" t="0" r="2540" b="0"/>
+            <wp:docPr id="1675934517" name="Picture 1"/>
+            <wp:cNvGraphicFramePr>
+              <a:graphicFrameLocks xmlns:a="http://schemas.openxmlformats.org/drawingml/2006/main" noChangeAspect="1"/>
+            </wp:cNvGraphicFramePr>
+            <a:graphic xmlns:a="http://schemas.openxmlformats.org/drawingml/2006/main">
+              <a:graphicData uri="http://schemas.openxmlformats.org/drawingml/2006/picture">
+                <pic:pic xmlns:pic="http://schemas.openxmlformats.org/drawingml/2006/picture">
+                  <pic:nvPicPr>
+                    <pic:cNvPr id="1675934517" name=""/>
+                    <pic:cNvPicPr/>
+                  </pic:nvPicPr>
+                  <pic:blipFill>
+                    <a:blip r:embed="rId23"/>
+                    <a:stretch>
+                      <a:fillRect/>
+                    </a:stretch>
+                  </pic:blipFill>
+                  <pic:spPr>
+                    <a:xfrm>
+                      <a:off x="0" y="0"/>
+                      <a:ext cx="5731510" cy="5436235"/>
+                    </a:xfrm>
+                    <a:prstGeom prst="rect">
+                      <a:avLst/>
+                    </a:prstGeom>
+                  </pic:spPr>
+                </pic:pic>
+              </a:graphicData>
+            </a:graphic>
+          </wp:inline>
+        </w:drawing>
+      </w:r>
+    </w:p>
+    <w:p>
+      <w:r>
+        <w:lastRenderedPageBreak/>
+        <w:drawing>
+          <wp:inline distT="0" distB="0" distL="0" distR="0" wp14:anchorId="06B60D86" wp14:editId="36CD46C6">
+            <wp:extent cx="5731510" cy="5337810"/>
+            <wp:effectExtent l="0" t="0" r="2540" b="0"/>
+            <wp:docPr id="1340385927" name="Picture 1"/>
+            <wp:cNvGraphicFramePr>
+              <a:graphicFrameLocks xmlns:a="http://schemas.openxmlformats.org/drawingml/2006/main" noChangeAspect="1"/>
+            </wp:cNvGraphicFramePr>
+            <a:graphic xmlns:a="http://schemas.openxmlformats.org/drawingml/2006/main">
+              <a:graphicData uri="http://schemas.openxmlformats.org/drawingml/2006/picture">
+                <pic:pic xmlns:pic="http://schemas.openxmlformats.org/drawingml/2006/picture">
+                  <pic:nvPicPr>
+                    <pic:cNvPr id="1340385927" name=""/>
+                    <pic:cNvPicPr/>
+                  </pic:nvPicPr>
+                  <pic:blipFill>
+                    <a:blip r:embed="rId24"/>
+                    <a:stretch>
+                      <a:fillRect/>
+                    </a:stretch>
+                  </pic:blipFill>
+                  <pic:spPr>
+                    <a:xfrm>
+                      <a:off x="0" y="0"/>
+                      <a:ext cx="5731510" cy="5337810"/>
+                    </a:xfrm>
+                    <a:prstGeom prst="rect">
+                      <a:avLst/>
+                    </a:prstGeom>
+                  </pic:spPr>
+                </pic:pic>
+              </a:graphicData>
+            </a:graphic>
+          </wp:inline>
+        </w:drawing>
+      </w:r>
+    </w:p>
+    <w:p>
+      <w:r>
+        <w:lastRenderedPageBreak/>
+        <w:drawing>
+          <wp:inline distT="0" distB="0" distL="0" distR="0" wp14:anchorId="73BC5326" wp14:editId="1CFEE425">
+            <wp:extent cx="5731510" cy="5431790"/>
+            <wp:effectExtent l="0" t="0" r="2540" b="0"/>
+            <wp:docPr id="41519013" name="Picture 1"/>
+            <wp:cNvGraphicFramePr>
+              <a:graphicFrameLocks xmlns:a="http://schemas.openxmlformats.org/drawingml/2006/main" noChangeAspect="1"/>
+            </wp:cNvGraphicFramePr>
+            <a:graphic xmlns:a="http://schemas.openxmlformats.org/drawingml/2006/main">
+              <a:graphicData uri="http://schemas.openxmlformats.org/drawingml/2006/picture">
+                <pic:pic xmlns:pic="http://schemas.openxmlformats.org/drawingml/2006/picture">
+                  <pic:nvPicPr>
+                    <pic:cNvPr id="41519013" name=""/>
+                    <pic:cNvPicPr/>
+                  </pic:nvPicPr>
+                  <pic:blipFill>
+                    <a:blip r:embed="rId25"/>
+                    <a:stretch>
+                      <a:fillRect/>
+                    </a:stretch>
+                  </pic:blipFill>
+                  <pic:spPr>
+                    <a:xfrm>
+                      <a:off x="0" y="0"/>
+                      <a:ext cx="5731510" cy="5431790"/>
+                    </a:xfrm>
+                    <a:prstGeom prst="rect">
+                      <a:avLst/>
+                    </a:prstGeom>
+                  </pic:spPr>
+                </pic:pic>
+              </a:graphicData>
+            </a:graphic>
+          </wp:inline>
+        </w:drawing>
+      </w:r>
+    </w:p>
+    <w:p>
+      <w:r>
+        <w:lastRenderedPageBreak/>
+        <w:drawing>
+          <wp:inline distT="0" distB="0" distL="0" distR="0" wp14:anchorId="76A6D424" wp14:editId="5C227535">
+            <wp:extent cx="5731510" cy="5431790"/>
+            <wp:effectExtent l="0" t="0" r="2540" b="0"/>
+            <wp:docPr id="985658175" name="Picture 1"/>
+            <wp:cNvGraphicFramePr>
+              <a:graphicFrameLocks xmlns:a="http://schemas.openxmlformats.org/drawingml/2006/main" noChangeAspect="1"/>
+            </wp:cNvGraphicFramePr>
+            <a:graphic xmlns:a="http://schemas.openxmlformats.org/drawingml/2006/main">
+              <a:graphicData uri="http://schemas.openxmlformats.org/drawingml/2006/picture">
+                <pic:pic xmlns:pic="http://schemas.openxmlformats.org/drawingml/2006/picture">
+                  <pic:nvPicPr>
+                    <pic:cNvPr id="985658175" name=""/>
+                    <pic:cNvPicPr/>
+                  </pic:nvPicPr>
+                  <pic:blipFill>
+                    <a:blip r:embed="rId26"/>
+                    <a:stretch>
+                      <a:fillRect/>
+                    </a:stretch>
+                  </pic:blipFill>
+                  <pic:spPr>
+                    <a:xfrm>
+                      <a:off x="0" y="0"/>
+                      <a:ext cx="5731510" cy="5431790"/>
+                    </a:xfrm>
+                    <a:prstGeom prst="rect">
+                      <a:avLst/>
+                    </a:prstGeom>
+                  </pic:spPr>
+                </pic:pic>
+              </a:graphicData>
+            </a:graphic>
+          </wp:inline>
+        </w:drawing>
+      </w:r>
+    </w:p>
+    <w:p>
+      <w:r>
+        <w:lastRenderedPageBreak/>
+        <w:drawing>
+          <wp:inline distT="0" distB="0" distL="0" distR="0" wp14:anchorId="7C6E99BB" wp14:editId="54003D81">
+            <wp:extent cx="5731510" cy="5627370"/>
+            <wp:effectExtent l="0" t="0" r="2540" b="0"/>
+            <wp:docPr id="119002595" name="Picture 1"/>
+            <wp:cNvGraphicFramePr>
+              <a:graphicFrameLocks xmlns:a="http://schemas.openxmlformats.org/drawingml/2006/main" noChangeAspect="1"/>
+            </wp:cNvGraphicFramePr>
+            <a:graphic xmlns:a="http://schemas.openxmlformats.org/drawingml/2006/main">
+              <a:graphicData uri="http://schemas.openxmlformats.org/drawingml/2006/picture">
+                <pic:pic xmlns:pic="http://schemas.openxmlformats.org/drawingml/2006/picture">
+                  <pic:nvPicPr>
+                    <pic:cNvPr id="119002595" name=""/>
+                    <pic:cNvPicPr/>
+                  </pic:nvPicPr>
+                  <pic:blipFill>
+                    <a:blip r:embed="rId27"/>
+                    <a:stretch>
+                      <a:fillRect/>
+                    </a:stretch>
+                  </pic:blipFill>
+                  <pic:spPr>
+                    <a:xfrm>
+                      <a:off x="0" y="0"/>
+                      <a:ext cx="5731510" cy="5627370"/>
+                    </a:xfrm>
+                    <a:prstGeom prst="rect">
+                      <a:avLst/>
+                    </a:prstGeom>
+                  </pic:spPr>
+                </pic:pic>
+              </a:graphicData>
+            </a:graphic>
+          </wp:inline>
+        </w:drawing>
+      </w:r>
+    </w:p>
+    <w:p>
+      <w:r>
+        <w:lastRenderedPageBreak/>
+        <w:drawing>
+          <wp:inline distT="0" distB="0" distL="0" distR="0" wp14:anchorId="58DCF081" wp14:editId="2D29CF92">
+            <wp:extent cx="5731510" cy="5408295"/>
+            <wp:effectExtent l="0" t="0" r="2540" b="1905"/>
+            <wp:docPr id="860695273" name="Picture 1"/>
+            <wp:cNvGraphicFramePr>
+              <a:graphicFrameLocks xmlns:a="http://schemas.openxmlformats.org/drawingml/2006/main" noChangeAspect="1"/>
+            </wp:cNvGraphicFramePr>
+            <a:graphic xmlns:a="http://schemas.openxmlformats.org/drawingml/2006/main">
+              <a:graphicData uri="http://schemas.openxmlformats.org/drawingml/2006/picture">
+                <pic:pic xmlns:pic="http://schemas.openxmlformats.org/drawingml/2006/picture">
+                  <pic:nvPicPr>
+                    <pic:cNvPr id="860695273" name=""/>
+                    <pic:cNvPicPr/>
+                  </pic:nvPicPr>
+                  <pic:blipFill>
+                    <a:blip r:embed="rId28"/>
+                    <a:stretch>
+                      <a:fillRect/>
+                    </a:stretch>
+                  </pic:blipFill>
+                  <pic:spPr>
+                    <a:xfrm>
+                      <a:off x="0" y="0"/>
+                      <a:ext cx="5731510" cy="5408295"/>
+                    </a:xfrm>
+                    <a:prstGeom prst="rect">
+                      <a:avLst/>
+                    </a:prstGeom>
+                  </pic:spPr>
+                </pic:pic>
+              </a:graphicData>
+            </a:graphic>
+          </wp:inline>
+        </w:drawing>
+      </w:r>
+    </w:p>
+    <w:p>
+      <w:r>
+        <w:lastRenderedPageBreak/>
+        <w:drawing>
+          <wp:inline distT="0" distB="0" distL="0" distR="0" wp14:anchorId="5DC20690" wp14:editId="0F12CE8F">
+            <wp:extent cx="5731510" cy="5431155"/>
+            <wp:effectExtent l="0" t="0" r="2540" b="0"/>
+            <wp:docPr id="687165640" name="Picture 1"/>
+            <wp:cNvGraphicFramePr>
+              <a:graphicFrameLocks xmlns:a="http://schemas.openxmlformats.org/drawingml/2006/main" noChangeAspect="1"/>
+            </wp:cNvGraphicFramePr>
+            <a:graphic xmlns:a="http://schemas.openxmlformats.org/drawingml/2006/main">
+              <a:graphicData uri="http://schemas.openxmlformats.org/drawingml/2006/picture">
+                <pic:pic xmlns:pic="http://schemas.openxmlformats.org/drawingml/2006/picture">
+                  <pic:nvPicPr>
+                    <pic:cNvPr id="687165640" name=""/>
+                    <pic:cNvPicPr/>
+                  </pic:nvPicPr>
+                  <pic:blipFill>
+                    <a:blip r:embed="rId29"/>
+                    <a:stretch>
+                      <a:fillRect/>
+                    </a:stretch>
+                  </pic:blipFill>
+                  <pic:spPr>
+                    <a:xfrm>
+                      <a:off x="0" y="0"/>
+                      <a:ext cx="5731510" cy="5431155"/>
+                    </a:xfrm>
+                    <a:prstGeom prst="rect">
+                      <a:avLst/>
+                    </a:prstGeom>
+                  </pic:spPr>
+                </pic:pic>
+              </a:graphicData>
+            </a:graphic>
+          </wp:inline>
+        </w:drawing>
+      </w:r>
+    </w:p>
+    <w:p>
+      <w:r>
+        <w:lastRenderedPageBreak/>
+        <w:drawing>
+          <wp:inline distT="0" distB="0" distL="0" distR="0" wp14:anchorId="23493E07" wp14:editId="6F6E9DAA">
+            <wp:extent cx="5731510" cy="5414010"/>
+            <wp:effectExtent l="0" t="0" r="2540" b="0"/>
+            <wp:docPr id="494829069" name="Picture 1"/>
+            <wp:cNvGraphicFramePr>
+              <a:graphicFrameLocks xmlns:a="http://schemas.openxmlformats.org/drawingml/2006/main" noChangeAspect="1"/>
+            </wp:cNvGraphicFramePr>
+            <a:graphic xmlns:a="http://schemas.openxmlformats.org/drawingml/2006/main">
+              <a:graphicData uri="http://schemas.openxmlformats.org/drawingml/2006/picture">
+                <pic:pic xmlns:pic="http://schemas.openxmlformats.org/drawingml/2006/picture">
+                  <pic:nvPicPr>
+                    <pic:cNvPr id="494829069" name=""/>
+                    <pic:cNvPicPr/>
+                  </pic:nvPicPr>
+                  <pic:blipFill>
+                    <a:blip r:embed="rId30"/>
+                    <a:stretch>
+                      <a:fillRect/>
+                    </a:stretch>
+                  </pic:blipFill>
+                  <pic:spPr>
+                    <a:xfrm>
+                      <a:off x="0" y="0"/>
+                      <a:ext cx="5731510" cy="5414010"/>
+                    </a:xfrm>
+                    <a:prstGeom prst="rect">
+                      <a:avLst/>
+                    </a:prstGeom>
+                  </pic:spPr>
+                </pic:pic>
+              </a:graphicData>
+            </a:graphic>
+          </wp:inline>
+        </w:drawing>
+      </w:r>
+    </w:p>
+    <w:p>
+      <w:r>
+        <w:lastRenderedPageBreak/>
+        <w:drawing>
+          <wp:inline distT="0" distB="0" distL="0" distR="0" wp14:anchorId="1E8D8258" wp14:editId="3D8DD2CB">
+            <wp:extent cx="5731510" cy="5414010"/>
+            <wp:effectExtent l="0" t="0" r="2540" b="0"/>
+            <wp:docPr id="983302746" name="Picture 1"/>
+            <wp:cNvGraphicFramePr>
+              <a:graphicFrameLocks xmlns:a="http://schemas.openxmlformats.org/drawingml/2006/main" noChangeAspect="1"/>
+            </wp:cNvGraphicFramePr>
+            <a:graphic xmlns:a="http://schemas.openxmlformats.org/drawingml/2006/main">
+              <a:graphicData uri="http://schemas.openxmlformats.org/drawingml/2006/picture">
+                <pic:pic xmlns:pic="http://schemas.openxmlformats.org/drawingml/2006/picture">
+                  <pic:nvPicPr>
+                    <pic:cNvPr id="983302746" name=""/>
+                    <pic:cNvPicPr/>
+                  </pic:nvPicPr>
+                  <pic:blipFill>
+                    <a:blip r:embed="rId31"/>
+                    <a:stretch>
+                      <a:fillRect/>
+                    </a:stretch>
+                  </pic:blipFill>
+                  <pic:spPr>
+                    <a:xfrm>
+                      <a:off x="0" y="0"/>
+                      <a:ext cx="5731510" cy="5414010"/>
+                    </a:xfrm>
+                    <a:prstGeom prst="rect">
+                      <a:avLst/>
+                    </a:prstGeom>
+                  </pic:spPr>
+                </pic:pic>
+              </a:graphicData>
+            </a:graphic>
+          </wp:inline>
+        </w:drawing>
+      </w:r>
+    </w:p>
+    <w:p>
+      <w:r>
+        <w:lastRenderedPageBreak/>
+        <w:drawing>
+          <wp:inline distT="0" distB="0" distL="0" distR="0" wp14:anchorId="2B1DC011" wp14:editId="4C7698C0">
+            <wp:extent cx="5731510" cy="5437505"/>
+            <wp:effectExtent l="0" t="0" r="2540" b="0"/>
+            <wp:docPr id="1607691262" name="Picture 1"/>
+            <wp:cNvGraphicFramePr>
+              <a:graphicFrameLocks xmlns:a="http://schemas.openxmlformats.org/drawingml/2006/main" noChangeAspect="1"/>
+            </wp:cNvGraphicFramePr>
+            <a:graphic xmlns:a="http://schemas.openxmlformats.org/drawingml/2006/main">
+              <a:graphicData uri="http://schemas.openxmlformats.org/drawingml/2006/picture">
+                <pic:pic xmlns:pic="http://schemas.openxmlformats.org/drawingml/2006/picture">
+                  <pic:nvPicPr>
+                    <pic:cNvPr id="1607691262" name=""/>
+                    <pic:cNvPicPr/>
+                  </pic:nvPicPr>
+                  <pic:blipFill>
+                    <a:blip r:embed="rId32"/>
+                    <a:stretch>
+                      <a:fillRect/>
+                    </a:stretch>
+                  </pic:blipFill>
+                  <pic:spPr>
+                    <a:xfrm>
+                      <a:off x="0" y="0"/>
+                      <a:ext cx="5731510" cy="5437505"/>
+                    </a:xfrm>
+                    <a:prstGeom prst="rect">
+                      <a:avLst/>
+                    </a:prstGeom>
+                  </pic:spPr>
+                </pic:pic>
+              </a:graphicData>
+            </a:graphic>
+          </wp:inline>
+        </w:drawing>
+      </w:r>
+    </w:p>
+    <w:p>
+      <w:r>
+        <w:lastRenderedPageBreak/>
+        <w:drawing>
+          <wp:inline distT="0" distB="0" distL="0" distR="0" wp14:anchorId="2F921D7E" wp14:editId="2DD8EA52">
+            <wp:extent cx="5731510" cy="5384165"/>
+            <wp:effectExtent l="0" t="0" r="2540" b="6985"/>
+            <wp:docPr id="1804041585" name="Picture 1"/>
+            <wp:cNvGraphicFramePr>
+              <a:graphicFrameLocks xmlns:a="http://schemas.openxmlformats.org/drawingml/2006/main" noChangeAspect="1"/>
+            </wp:cNvGraphicFramePr>
+            <a:graphic xmlns:a="http://schemas.openxmlformats.org/drawingml/2006/main">
+              <a:graphicData uri="http://schemas.openxmlformats.org/drawingml/2006/picture">
+                <pic:pic xmlns:pic="http://schemas.openxmlformats.org/drawingml/2006/picture">
+                  <pic:nvPicPr>
+                    <pic:cNvPr id="1804041585" name=""/>
+                    <pic:cNvPicPr/>
+                  </pic:nvPicPr>
+                  <pic:blipFill>
+                    <a:blip r:embed="rId33"/>
+                    <a:stretch>
+                      <a:fillRect/>
+                    </a:stretch>
+                  </pic:blipFill>
+                  <pic:spPr>
+                    <a:xfrm>
+                      <a:off x="0" y="0"/>
+                      <a:ext cx="5731510" cy="5384165"/>
+                    </a:xfrm>
+                    <a:prstGeom prst="rect">
+                      <a:avLst/>
+                    </a:prstGeom>
+                  </pic:spPr>
+                </pic:pic>
+              </a:graphicData>
+            </a:graphic>
+          </wp:inline>
+        </w:drawing>
+      </w:r>
       <w:r>
         <w:br w:type="page"/>
       </w:r>
@@ -15494,7 +16194,39 @@
                 <w:rFonts w:ascii="Calibri" w:hAnsi="Calibri" w:cs="Calibri"/>
                 <w:color w:val="000000"/>
               </w:rPr>
-              <w:t xml:space="preserve">         Liaison With Community And Update Plan To Feedback</w:t>
+              <w:t xml:space="preserve">         Liaison With Community </w:t>
+            </w:r>
+            <w:proofErr w:type="gramStart"/>
+            <w:r>
+              <w:rPr>
+                <w:rFonts w:ascii="Calibri" w:hAnsi="Calibri" w:cs="Calibri"/>
+                <w:color w:val="000000"/>
+              </w:rPr>
+              <w:t>And</w:t>
+            </w:r>
+            <w:proofErr w:type="gramEnd"/>
+            <w:r>
+              <w:rPr>
+                <w:rFonts w:ascii="Calibri" w:hAnsi="Calibri" w:cs="Calibri"/>
+                <w:color w:val="000000"/>
+              </w:rPr>
+              <w:t xml:space="preserve"> Update Plan </w:t>
+            </w:r>
+            <w:proofErr w:type="gramStart"/>
+            <w:r>
+              <w:rPr>
+                <w:rFonts w:ascii="Calibri" w:hAnsi="Calibri" w:cs="Calibri"/>
+                <w:color w:val="000000"/>
+              </w:rPr>
+              <w:t>To</w:t>
+            </w:r>
+            <w:proofErr w:type="gramEnd"/>
+            <w:r>
+              <w:rPr>
+                <w:rFonts w:ascii="Calibri" w:hAnsi="Calibri" w:cs="Calibri"/>
+                <w:color w:val="000000"/>
+              </w:rPr>
+              <w:t xml:space="preserve"> Feedback</w:t>
             </w:r>
           </w:p>
         </w:tc>
@@ -15822,7 +16554,23 @@
                 <w:rFonts w:ascii="Calibri" w:hAnsi="Calibri" w:cs="Calibri"/>
                 <w:color w:val="000000"/>
               </w:rPr>
-              <w:t xml:space="preserve">      Ensure Encryption Standard Is Set And Security Practices Are Designed for</w:t>
+              <w:t xml:space="preserve">      Ensure Encryption Standard Is Set </w:t>
+            </w:r>
+            <w:proofErr w:type="gramStart"/>
+            <w:r>
+              <w:rPr>
+                <w:rFonts w:ascii="Calibri" w:hAnsi="Calibri" w:cs="Calibri"/>
+                <w:color w:val="000000"/>
+              </w:rPr>
+              <w:t>And</w:t>
+            </w:r>
+            <w:proofErr w:type="gramEnd"/>
+            <w:r>
+              <w:rPr>
+                <w:rFonts w:ascii="Calibri" w:hAnsi="Calibri" w:cs="Calibri"/>
+                <w:color w:val="000000"/>
+              </w:rPr>
+              <w:t xml:space="preserve"> Security Practices Are Designed for</w:t>
             </w:r>
           </w:p>
         </w:tc>
@@ -15954,7 +16702,39 @@
                 <w:rFonts w:ascii="Calibri" w:hAnsi="Calibri" w:cs="Calibri"/>
                 <w:color w:val="000000"/>
               </w:rPr>
-              <w:t xml:space="preserve">         Liaison With Community And Update Design To Feedback</w:t>
+              <w:t xml:space="preserve">         Liaison With Community </w:t>
+            </w:r>
+            <w:proofErr w:type="gramStart"/>
+            <w:r>
+              <w:rPr>
+                <w:rFonts w:ascii="Calibri" w:hAnsi="Calibri" w:cs="Calibri"/>
+                <w:color w:val="000000"/>
+              </w:rPr>
+              <w:t>And</w:t>
+            </w:r>
+            <w:proofErr w:type="gramEnd"/>
+            <w:r>
+              <w:rPr>
+                <w:rFonts w:ascii="Calibri" w:hAnsi="Calibri" w:cs="Calibri"/>
+                <w:color w:val="000000"/>
+              </w:rPr>
+              <w:t xml:space="preserve"> Update Design </w:t>
+            </w:r>
+            <w:proofErr w:type="gramStart"/>
+            <w:r>
+              <w:rPr>
+                <w:rFonts w:ascii="Calibri" w:hAnsi="Calibri" w:cs="Calibri"/>
+                <w:color w:val="000000"/>
+              </w:rPr>
+              <w:t>To</w:t>
+            </w:r>
+            <w:proofErr w:type="gramEnd"/>
+            <w:r>
+              <w:rPr>
+                <w:rFonts w:ascii="Calibri" w:hAnsi="Calibri" w:cs="Calibri"/>
+                <w:color w:val="000000"/>
+              </w:rPr>
+              <w:t xml:space="preserve"> Feedback</w:t>
             </w:r>
           </w:p>
         </w:tc>
@@ -16743,7 +17523,23 @@
                 <w:rFonts w:ascii="Calibri" w:hAnsi="Calibri" w:cs="Calibri"/>
                 <w:color w:val="000000"/>
               </w:rPr>
-              <w:t xml:space="preserve">         Ensure Redundancy And Proper Encryption is In Place</w:t>
+              <w:t xml:space="preserve">         Ensure Redundancy </w:t>
+            </w:r>
+            <w:proofErr w:type="gramStart"/>
+            <w:r>
+              <w:rPr>
+                <w:rFonts w:ascii="Calibri" w:hAnsi="Calibri" w:cs="Calibri"/>
+                <w:color w:val="000000"/>
+              </w:rPr>
+              <w:t>And</w:t>
+            </w:r>
+            <w:proofErr w:type="gramEnd"/>
+            <w:r>
+              <w:rPr>
+                <w:rFonts w:ascii="Calibri" w:hAnsi="Calibri" w:cs="Calibri"/>
+                <w:color w:val="000000"/>
+              </w:rPr>
+              <w:t xml:space="preserve"> Proper Encryption is In Place</w:t>
             </w:r>
           </w:p>
         </w:tc>
@@ -17075,7 +17871,39 @@
                 <w:rFonts w:ascii="Calibri" w:hAnsi="Calibri" w:cs="Calibri"/>
                 <w:color w:val="000000"/>
               </w:rPr>
-              <w:t xml:space="preserve">         Get Beta Users From a Select Group In Community</w:t>
+              <w:t xml:space="preserve">         Get Beta Users </w:t>
+            </w:r>
+            <w:proofErr w:type="gramStart"/>
+            <w:r>
+              <w:rPr>
+                <w:rFonts w:ascii="Calibri" w:hAnsi="Calibri" w:cs="Calibri"/>
+                <w:color w:val="000000"/>
+              </w:rPr>
+              <w:t>From</w:t>
+            </w:r>
+            <w:proofErr w:type="gramEnd"/>
+            <w:r>
+              <w:rPr>
+                <w:rFonts w:ascii="Calibri" w:hAnsi="Calibri" w:cs="Calibri"/>
+                <w:color w:val="000000"/>
+              </w:rPr>
+              <w:t xml:space="preserve"> a Select Group </w:t>
+            </w:r>
+            <w:proofErr w:type="gramStart"/>
+            <w:r>
+              <w:rPr>
+                <w:rFonts w:ascii="Calibri" w:hAnsi="Calibri" w:cs="Calibri"/>
+                <w:color w:val="000000"/>
+              </w:rPr>
+              <w:t>In</w:t>
+            </w:r>
+            <w:proofErr w:type="gramEnd"/>
+            <w:r>
+              <w:rPr>
+                <w:rFonts w:ascii="Calibri" w:hAnsi="Calibri" w:cs="Calibri"/>
+                <w:color w:val="000000"/>
+              </w:rPr>
+              <w:t xml:space="preserve"> Community</w:t>
             </w:r>
           </w:p>
         </w:tc>
@@ -17403,7 +18231,23 @@
                 <w:rFonts w:ascii="Calibri" w:hAnsi="Calibri" w:cs="Calibri"/>
                 <w:color w:val="000000"/>
               </w:rPr>
-              <w:t xml:space="preserve">         Gain Feedback And Update</w:t>
+              <w:t xml:space="preserve">         Gain Feedback </w:t>
+            </w:r>
+            <w:proofErr w:type="gramStart"/>
+            <w:r>
+              <w:rPr>
+                <w:rFonts w:ascii="Calibri" w:hAnsi="Calibri" w:cs="Calibri"/>
+                <w:color w:val="000000"/>
+              </w:rPr>
+              <w:t>And</w:t>
+            </w:r>
+            <w:proofErr w:type="gramEnd"/>
+            <w:r>
+              <w:rPr>
+                <w:rFonts w:ascii="Calibri" w:hAnsi="Calibri" w:cs="Calibri"/>
+                <w:color w:val="000000"/>
+              </w:rPr>
+              <w:t xml:space="preserve"> Update</w:t>
             </w:r>
           </w:p>
         </w:tc>
@@ -17477,7 +18321,7 @@
                     <pic:cNvPicPr/>
                   </pic:nvPicPr>
                   <pic:blipFill>
-                    <a:blip r:embed="rId21" cstate="print">
+                    <a:blip r:embed="rId34" cstate="print">
                       <a:extLst>
                         <a:ext uri="{28A0092B-C50C-407E-A947-70E740481C1C}">
                           <a14:useLocalDpi xmlns:a14="http://schemas.microsoft.com/office/drawing/2010/main" val="0"/>
@@ -17528,7 +18372,6 @@
           <w:docPartUnique/>
         </w:docPartObj>
       </w:sdtPr>
-      <w:sdtEndPr/>
       <w:sdtContent>
         <w:p>
           <w:pPr>
@@ -17544,7 +18387,6 @@
             <w:id w:val="-573587230"/>
             <w:bibliography/>
           </w:sdtPr>
-          <w:sdtEndPr/>
           <w:sdtContent>
             <w:p>
               <w:pPr>
